--- a/src/output/ISO 21527-2-2008.docx
+++ b/src/output/ISO 21527-2-2008.docx
@@ -1822,7 +1822,7 @@
                 <w:sz w:val="20"/>
                 <w:szCs w:val="20"/>
               </w:rPr>
-              <w:t xml:space="preserve">43061</w:t>
+              <w:t xml:space="preserve">44101</w:t>
             </w:r>
           </w:p>
         </w:tc>
@@ -1845,7 +1845,7 @@
                 <w:sz w:val="20"/>
                 <w:szCs w:val="20"/>
               </w:rPr>
-              <w:t xml:space="preserve">Cookie Hạt điều Mcclam</w:t>
+              <w:t xml:space="preserve">Bột sủi Livecool lô 81803</w:t>
             </w:r>
             <w:r>
               <w:rPr>
@@ -2161,7 +2161,7 @@
                 <w:sz w:val="20"/>
                 <w:szCs w:val="20"/>
               </w:rPr>
-              <w:t xml:space="preserve">43062</w:t>
+              <w:t xml:space="preserve">44100</w:t>
             </w:r>
           </w:p>
         </w:tc>
@@ -2184,7 +2184,7 @@
                 <w:sz w:val="20"/>
                 <w:szCs w:val="20"/>
               </w:rPr>
-              <w:t xml:space="preserve">Cookie Hạnh nhân Hạt điều mật ong</w:t>
+              <w:t xml:space="preserve">Bột sủi Livecool lô 81802</w:t>
             </w:r>
             <w:r>
               <w:rPr>
@@ -2500,7 +2500,7 @@
                 <w:sz w:val="20"/>
                 <w:szCs w:val="20"/>
               </w:rPr>
-              <w:t xml:space="preserve">43063</w:t>
+              <w:t xml:space="preserve">44152</w:t>
             </w:r>
           </w:p>
         </w:tc>
@@ -2523,7 +2523,7 @@
                 <w:sz w:val="20"/>
                 <w:szCs w:val="20"/>
               </w:rPr>
-              <w:t xml:space="preserve">Pancake Hạnh nhân</w:t>
+              <w:t xml:space="preserve">Bánh mì que thịt heo nướng pate cay</w:t>
             </w:r>
             <w:r>
               <w:rPr>
@@ -2839,7 +2839,7 @@
                 <w:sz w:val="20"/>
                 <w:szCs w:val="20"/>
               </w:rPr>
-              <w:t xml:space="preserve">43064</w:t>
+              <w:t xml:space="preserve">44151</w:t>
             </w:r>
           </w:p>
         </w:tc>
@@ -2862,7 +2862,7 @@
                 <w:sz w:val="20"/>
                 <w:szCs w:val="20"/>
               </w:rPr>
-              <w:t xml:space="preserve">Cookie Socola Skate</w:t>
+              <w:t xml:space="preserve">Bánh mì que chả cá sa tế mayo</w:t>
             </w:r>
             <w:r>
               <w:rPr>
@@ -3178,7 +3178,7 @@
                 <w:sz w:val="20"/>
                 <w:szCs w:val="20"/>
               </w:rPr>
-              <w:t xml:space="preserve">43327</w:t>
+              <w:t xml:space="preserve">44153</w:t>
             </w:r>
           </w:p>
         </w:tc>
@@ -3201,1708 +3201,7 @@
                 <w:sz w:val="20"/>
                 <w:szCs w:val="20"/>
               </w:rPr>
-              <w:t xml:space="preserve">Bột tẩm Predust - SUMI PO213
-Công ty TNHH MTV Thực phẩm SUMIMOTO (Lot NB: 003/2018)</w:t>
-            </w:r>
-            <w:r>
-              <w:rPr>
-                <w:rFonts w:ascii="Times New Roman" w:hAnsi="Times New Roman" w:cs="Times New Roman"/>
-                <w:sz w:val="20"/>
-                <w:szCs w:val="20"/>
-              </w:rPr>
-              <w:t/>
-            </w:r>
-          </w:p>
-        </w:tc>
-        <w:tc>
-          <w:tcPr>
-            <w:tcW w:w="667" w:type="dxa"/>
-            <w:shd w:val="clear" w:color="auto" w:fill="auto"/>
-            <w:vAlign w:val="center"/>
-          </w:tcPr>
-          <w:p>
-            <w:pPr>
-              <w:snapToGrid w:val="0"/>
-              <w:ind w:right="-68"/>
-              <w:jc w:val="both"/>
-              <w:rPr>
-                <w:rFonts w:ascii="Times New Roman" w:hAnsi="Times New Roman" w:cs="Times New Roman"/>
-                <w:color w:val="000000"/>
-                <w:sz w:val="20"/>
-                <w:szCs w:val="20"/>
-              </w:rPr>
-            </w:pPr>
-          </w:p>
-        </w:tc>
-        <w:tc>
-          <w:tcPr>
-            <w:tcW w:w="668" w:type="dxa"/>
-            <w:shd w:val="clear" w:color="auto" w:fill="auto"/>
-            <w:vAlign w:val="center"/>
-          </w:tcPr>
-          <w:p>
-            <w:pPr>
-              <w:snapToGrid w:val="0"/>
-              <w:ind w:right="-68"/>
-              <w:jc w:val="both"/>
-              <w:rPr>
-                <w:rFonts w:ascii="Times New Roman" w:hAnsi="Times New Roman" w:cs="Times New Roman"/>
-                <w:color w:val="000000"/>
-                <w:sz w:val="20"/>
-                <w:szCs w:val="20"/>
-              </w:rPr>
-            </w:pPr>
-          </w:p>
-        </w:tc>
-        <w:tc>
-          <w:tcPr>
-            <w:tcW w:w="527" w:type="dxa"/>
-          </w:tcPr>
-          <w:p>
-            <w:pPr>
-              <w:snapToGrid w:val="0"/>
-              <w:ind w:right="-68"/>
-              <w:jc w:val="both"/>
-              <w:rPr>
-                <w:rFonts w:ascii="Times New Roman" w:hAnsi="Times New Roman" w:cs="Times New Roman"/>
-                <w:color w:val="000000"/>
-                <w:sz w:val="20"/>
-                <w:szCs w:val="20"/>
-              </w:rPr>
-            </w:pPr>
-          </w:p>
-        </w:tc>
-        <w:tc>
-          <w:tcPr>
-            <w:tcW w:w="701" w:type="dxa"/>
-          </w:tcPr>
-          <w:p>
-            <w:pPr>
-              <w:snapToGrid w:val="0"/>
-              <w:ind w:right="-68"/>
-              <w:jc w:val="both"/>
-              <w:rPr>
-                <w:rFonts w:ascii="Times New Roman" w:hAnsi="Times New Roman" w:cs="Times New Roman"/>
-                <w:color w:val="000000"/>
-                <w:sz w:val="20"/>
-                <w:szCs w:val="20"/>
-              </w:rPr>
-            </w:pPr>
-          </w:p>
-        </w:tc>
-        <w:tc>
-          <w:tcPr>
-            <w:tcW w:w="614" w:type="dxa"/>
-          </w:tcPr>
-          <w:p>
-            <w:pPr>
-              <w:snapToGrid w:val="0"/>
-              <w:ind w:right="-68"/>
-              <w:jc w:val="both"/>
-              <w:rPr>
-                <w:rFonts w:ascii="Times New Roman" w:hAnsi="Times New Roman" w:cs="Times New Roman"/>
-                <w:color w:val="000000"/>
-                <w:sz w:val="20"/>
-                <w:szCs w:val="20"/>
-              </w:rPr>
-            </w:pPr>
-          </w:p>
-        </w:tc>
-        <w:tc>
-          <w:tcPr>
-            <w:tcW w:w="614" w:type="dxa"/>
-          </w:tcPr>
-          <w:p>
-            <w:pPr>
-              <w:snapToGrid w:val="0"/>
-              <w:ind w:right="-68"/>
-              <w:jc w:val="both"/>
-              <w:rPr>
-                <w:rFonts w:ascii="Times New Roman" w:hAnsi="Times New Roman" w:cs="Times New Roman"/>
-                <w:color w:val="000000"/>
-                <w:sz w:val="20"/>
-                <w:szCs w:val="20"/>
-              </w:rPr>
-            </w:pPr>
-          </w:p>
-        </w:tc>
-        <w:tc>
-          <w:tcPr>
-            <w:tcW w:w="614" w:type="dxa"/>
-          </w:tcPr>
-          <w:p>
-            <w:pPr>
-              <w:snapToGrid w:val="0"/>
-              <w:ind w:right="-68"/>
-              <w:jc w:val="both"/>
-              <w:rPr>
-                <w:rFonts w:ascii="Times New Roman" w:hAnsi="Times New Roman" w:cs="Times New Roman"/>
-                <w:color w:val="000000"/>
-                <w:sz w:val="20"/>
-                <w:szCs w:val="20"/>
-              </w:rPr>
-            </w:pPr>
-          </w:p>
-        </w:tc>
-        <w:tc>
-          <w:tcPr>
-            <w:tcW w:w="614" w:type="dxa"/>
-            <w:shd w:val="clear" w:color="auto" w:fill="auto"/>
-            <w:vAlign w:val="center"/>
-          </w:tcPr>
-          <w:p>
-            <w:pPr>
-              <w:rPr>
-                <w:rFonts w:ascii="Times New Roman" w:hAnsi="Times New Roman" w:cs="Times New Roman"/>
-                <w:sz w:val="20"/>
-                <w:szCs w:val="20"/>
-              </w:rPr>
-            </w:pPr>
-          </w:p>
-        </w:tc>
-        <w:tc>
-          <w:tcPr>
-            <w:tcW w:w="615" w:type="dxa"/>
-            <w:shd w:val="clear" w:color="auto" w:fill="auto"/>
-            <w:vAlign w:val="center"/>
-          </w:tcPr>
-          <w:p>
-            <w:pPr>
-              <w:rPr>
-                <w:rFonts w:ascii="Times New Roman" w:hAnsi="Times New Roman" w:cs="Times New Roman"/>
-                <w:sz w:val="20"/>
-                <w:szCs w:val="20"/>
-              </w:rPr>
-            </w:pPr>
-          </w:p>
-        </w:tc>
-        <w:tc>
-          <w:tcPr>
-            <w:tcW w:w="891" w:type="dxa"/>
-            <w:shd w:val="clear" w:color="auto" w:fill="auto"/>
-            <w:vAlign w:val="center"/>
-          </w:tcPr>
-          <w:p>
-            <w:pPr>
-              <w:rPr>
-                <w:rFonts w:ascii="Times New Roman" w:hAnsi="Times New Roman" w:cs="Times New Roman"/>
-                <w:sz w:val="20"/>
-                <w:szCs w:val="20"/>
-              </w:rPr>
-            </w:pPr>
-          </w:p>
-        </w:tc>
-        <w:tc>
-          <w:tcPr>
-            <w:tcW w:w="892" w:type="dxa"/>
-            <w:shd w:val="clear" w:color="auto" w:fill="auto"/>
-            <w:vAlign w:val="center"/>
-          </w:tcPr>
-          <w:p>
-            <w:pPr>
-              <w:rPr>
-                <w:rFonts w:ascii="Times New Roman" w:hAnsi="Times New Roman" w:cs="Times New Roman"/>
-                <w:sz w:val="20"/>
-                <w:szCs w:val="20"/>
-              </w:rPr>
-            </w:pPr>
-          </w:p>
-        </w:tc>
-        <w:tc>
-          <w:tcPr>
-            <w:tcW w:w="553" w:type="dxa"/>
-            <w:shd w:val="clear" w:color="auto" w:fill="FDE9D9"/>
-          </w:tcPr>
-          <w:p>
-            <w:pPr>
-              <w:rPr>
-                <w:rFonts w:ascii="Times New Roman" w:hAnsi="Times New Roman" w:cs="Times New Roman"/>
-                <w:sz w:val="20"/>
-                <w:szCs w:val="20"/>
-              </w:rPr>
-            </w:pPr>
-          </w:p>
-        </w:tc>
-        <w:tc>
-          <w:tcPr>
-            <w:tcW w:w="554" w:type="dxa"/>
-            <w:shd w:val="clear" w:color="auto" w:fill="FDE9D9"/>
-          </w:tcPr>
-          <w:p>
-            <w:pPr>
-              <w:rPr>
-                <w:rFonts w:ascii="Times New Roman" w:hAnsi="Times New Roman" w:cs="Times New Roman"/>
-                <w:sz w:val="20"/>
-                <w:szCs w:val="20"/>
-              </w:rPr>
-            </w:pPr>
-          </w:p>
-        </w:tc>
-        <w:tc>
-          <w:tcPr>
-            <w:tcW w:w="425" w:type="dxa"/>
-          </w:tcPr>
-          <w:p>
-            <w:pPr>
-              <w:rPr>
-                <w:rFonts w:ascii="Times New Roman" w:hAnsi="Times New Roman" w:cs="Times New Roman"/>
-                <w:sz w:val="20"/>
-                <w:szCs w:val="20"/>
-              </w:rPr>
-            </w:pPr>
-          </w:p>
-        </w:tc>
-        <w:tc>
-          <w:tcPr>
-            <w:tcW w:w="425" w:type="dxa"/>
-          </w:tcPr>
-          <w:p>
-            <w:pPr>
-              <w:rPr>
-                <w:rFonts w:ascii="Times New Roman" w:hAnsi="Times New Roman" w:cs="Times New Roman"/>
-                <w:sz w:val="20"/>
-                <w:szCs w:val="20"/>
-              </w:rPr>
-            </w:pPr>
-          </w:p>
-        </w:tc>
-        <w:tc>
-          <w:tcPr>
-            <w:tcW w:w="426" w:type="dxa"/>
-          </w:tcPr>
-          <w:p>
-            <w:pPr>
-              <w:rPr>
-                <w:rFonts w:ascii="Times New Roman" w:hAnsi="Times New Roman" w:cs="Times New Roman"/>
-                <w:sz w:val="20"/>
-                <w:szCs w:val="20"/>
-              </w:rPr>
-            </w:pPr>
-          </w:p>
-        </w:tc>
-        <w:tc>
-          <w:tcPr>
-            <w:tcW w:w="1766" w:type="dxa"/>
-          </w:tcPr>
-          <w:p>
-            <w:pPr>
-              <w:rPr>
-                <w:rFonts w:ascii="Times New Roman" w:hAnsi="Times New Roman" w:cs="Times New Roman"/>
-                <w:sz w:val="20"/>
-                <w:szCs w:val="20"/>
-              </w:rPr>
-            </w:pPr>
-          </w:p>
-        </w:tc>
-      </w:tr>
-      <w:tr>
-        <w:trPr>
-          <w:trHeight w:hRule="exact" w:val="397"/>
-          <w:jc w:val="center"/>
-        </w:trPr>
-        <w:tc>
-          <w:tcPr>
-            <w:tcW w:w="1039" w:type="dxa"/>
-            <w:vAlign w:val="center"/>
-          </w:tcPr>
-          <w:p>
-            <w:pPr>
-              <w:rPr>
-                <w:rFonts w:ascii="Calibri" w:hAnsi="Calibri"/>
-                <w:lang w:val="vi-VN"/>
-              </w:rPr>
-            </w:pPr>
-            <w:r>
-              <w:rPr>
-                <w:rFonts w:ascii="Tahoma" w:hAnsi="Tahoma" w:cs="Tahoma"/>
-                <w:sz w:val="20"/>
-                <w:szCs w:val="20"/>
-              </w:rPr>
-              <w:t xml:space="preserve">43328</w:t>
-            </w:r>
-          </w:p>
-        </w:tc>
-        <w:tc>
-          <w:tcPr>
-            <w:tcW w:w="2119" w:type="dxa"/>
-            <w:shd w:val="clear" w:color="auto" w:fill="auto"/>
-            <w:vAlign w:val="center"/>
-          </w:tcPr>
-          <w:p>
-            <w:pPr>
-              <w:rPr>
-                <w:rFonts w:ascii="Calibri" w:hAnsi="Calibri"/>
-                <w:lang w:val="vi-VN"/>
-              </w:rPr>
-            </w:pPr>
-            <w:r>
-              <w:rPr>
-                <w:rFonts w:ascii="Tahoma" w:hAnsi="Tahoma" w:cs="Tahoma"/>
-                <w:sz w:val="20"/>
-                <w:szCs w:val="20"/>
-              </w:rPr>
-              <w:t xml:space="preserve">Bột BATTER MIX - SUMI BA380
-Công ty TNHH MTV Thực phẩm SUMIMOTO (Lot NB: 003/2018)</w:t>
-            </w:r>
-            <w:r>
-              <w:rPr>
-                <w:rFonts w:ascii="Times New Roman" w:hAnsi="Times New Roman" w:cs="Times New Roman"/>
-                <w:sz w:val="20"/>
-                <w:szCs w:val="20"/>
-              </w:rPr>
-              <w:t/>
-            </w:r>
-          </w:p>
-        </w:tc>
-        <w:tc>
-          <w:tcPr>
-            <w:tcW w:w="667" w:type="dxa"/>
-            <w:shd w:val="clear" w:color="auto" w:fill="auto"/>
-            <w:vAlign w:val="center"/>
-          </w:tcPr>
-          <w:p>
-            <w:pPr>
-              <w:snapToGrid w:val="0"/>
-              <w:ind w:right="-68"/>
-              <w:jc w:val="both"/>
-              <w:rPr>
-                <w:rFonts w:ascii="Times New Roman" w:hAnsi="Times New Roman" w:cs="Times New Roman"/>
-                <w:color w:val="000000"/>
-                <w:sz w:val="20"/>
-                <w:szCs w:val="20"/>
-              </w:rPr>
-            </w:pPr>
-          </w:p>
-        </w:tc>
-        <w:tc>
-          <w:tcPr>
-            <w:tcW w:w="668" w:type="dxa"/>
-            <w:shd w:val="clear" w:color="auto" w:fill="auto"/>
-            <w:vAlign w:val="center"/>
-          </w:tcPr>
-          <w:p>
-            <w:pPr>
-              <w:snapToGrid w:val="0"/>
-              <w:ind w:right="-68"/>
-              <w:jc w:val="both"/>
-              <w:rPr>
-                <w:rFonts w:ascii="Times New Roman" w:hAnsi="Times New Roman" w:cs="Times New Roman"/>
-                <w:color w:val="000000"/>
-                <w:sz w:val="20"/>
-                <w:szCs w:val="20"/>
-              </w:rPr>
-            </w:pPr>
-          </w:p>
-        </w:tc>
-        <w:tc>
-          <w:tcPr>
-            <w:tcW w:w="527" w:type="dxa"/>
-          </w:tcPr>
-          <w:p>
-            <w:pPr>
-              <w:snapToGrid w:val="0"/>
-              <w:ind w:right="-68"/>
-              <w:jc w:val="both"/>
-              <w:rPr>
-                <w:rFonts w:ascii="Times New Roman" w:hAnsi="Times New Roman" w:cs="Times New Roman"/>
-                <w:color w:val="000000"/>
-                <w:sz w:val="20"/>
-                <w:szCs w:val="20"/>
-              </w:rPr>
-            </w:pPr>
-          </w:p>
-        </w:tc>
-        <w:tc>
-          <w:tcPr>
-            <w:tcW w:w="701" w:type="dxa"/>
-          </w:tcPr>
-          <w:p>
-            <w:pPr>
-              <w:snapToGrid w:val="0"/>
-              <w:ind w:right="-68"/>
-              <w:jc w:val="both"/>
-              <w:rPr>
-                <w:rFonts w:ascii="Times New Roman" w:hAnsi="Times New Roman" w:cs="Times New Roman"/>
-                <w:color w:val="000000"/>
-                <w:sz w:val="20"/>
-                <w:szCs w:val="20"/>
-              </w:rPr>
-            </w:pPr>
-          </w:p>
-        </w:tc>
-        <w:tc>
-          <w:tcPr>
-            <w:tcW w:w="614" w:type="dxa"/>
-          </w:tcPr>
-          <w:p>
-            <w:pPr>
-              <w:snapToGrid w:val="0"/>
-              <w:ind w:right="-68"/>
-              <w:jc w:val="both"/>
-              <w:rPr>
-                <w:rFonts w:ascii="Times New Roman" w:hAnsi="Times New Roman" w:cs="Times New Roman"/>
-                <w:color w:val="000000"/>
-                <w:sz w:val="20"/>
-                <w:szCs w:val="20"/>
-              </w:rPr>
-            </w:pPr>
-          </w:p>
-        </w:tc>
-        <w:tc>
-          <w:tcPr>
-            <w:tcW w:w="614" w:type="dxa"/>
-          </w:tcPr>
-          <w:p>
-            <w:pPr>
-              <w:snapToGrid w:val="0"/>
-              <w:ind w:right="-68"/>
-              <w:jc w:val="both"/>
-              <w:rPr>
-                <w:rFonts w:ascii="Times New Roman" w:hAnsi="Times New Roman" w:cs="Times New Roman"/>
-                <w:color w:val="000000"/>
-                <w:sz w:val="20"/>
-                <w:szCs w:val="20"/>
-              </w:rPr>
-            </w:pPr>
-          </w:p>
-        </w:tc>
-        <w:tc>
-          <w:tcPr>
-            <w:tcW w:w="614" w:type="dxa"/>
-          </w:tcPr>
-          <w:p>
-            <w:pPr>
-              <w:snapToGrid w:val="0"/>
-              <w:ind w:right="-68"/>
-              <w:jc w:val="both"/>
-              <w:rPr>
-                <w:rFonts w:ascii="Times New Roman" w:hAnsi="Times New Roman" w:cs="Times New Roman"/>
-                <w:color w:val="000000"/>
-                <w:sz w:val="20"/>
-                <w:szCs w:val="20"/>
-              </w:rPr>
-            </w:pPr>
-          </w:p>
-        </w:tc>
-        <w:tc>
-          <w:tcPr>
-            <w:tcW w:w="614" w:type="dxa"/>
-            <w:shd w:val="clear" w:color="auto" w:fill="auto"/>
-            <w:vAlign w:val="center"/>
-          </w:tcPr>
-          <w:p>
-            <w:pPr>
-              <w:rPr>
-                <w:rFonts w:ascii="Times New Roman" w:hAnsi="Times New Roman" w:cs="Times New Roman"/>
-                <w:sz w:val="20"/>
-                <w:szCs w:val="20"/>
-              </w:rPr>
-            </w:pPr>
-          </w:p>
-        </w:tc>
-        <w:tc>
-          <w:tcPr>
-            <w:tcW w:w="615" w:type="dxa"/>
-            <w:shd w:val="clear" w:color="auto" w:fill="auto"/>
-            <w:vAlign w:val="center"/>
-          </w:tcPr>
-          <w:p>
-            <w:pPr>
-              <w:rPr>
-                <w:rFonts w:ascii="Times New Roman" w:hAnsi="Times New Roman" w:cs="Times New Roman"/>
-                <w:sz w:val="20"/>
-                <w:szCs w:val="20"/>
-              </w:rPr>
-            </w:pPr>
-          </w:p>
-        </w:tc>
-        <w:tc>
-          <w:tcPr>
-            <w:tcW w:w="891" w:type="dxa"/>
-            <w:shd w:val="clear" w:color="auto" w:fill="auto"/>
-            <w:vAlign w:val="center"/>
-          </w:tcPr>
-          <w:p>
-            <w:pPr>
-              <w:rPr>
-                <w:rFonts w:ascii="Times New Roman" w:hAnsi="Times New Roman" w:cs="Times New Roman"/>
-                <w:sz w:val="20"/>
-                <w:szCs w:val="20"/>
-              </w:rPr>
-            </w:pPr>
-          </w:p>
-        </w:tc>
-        <w:tc>
-          <w:tcPr>
-            <w:tcW w:w="892" w:type="dxa"/>
-            <w:shd w:val="clear" w:color="auto" w:fill="auto"/>
-            <w:vAlign w:val="center"/>
-          </w:tcPr>
-          <w:p>
-            <w:pPr>
-              <w:rPr>
-                <w:rFonts w:ascii="Times New Roman" w:hAnsi="Times New Roman" w:cs="Times New Roman"/>
-                <w:sz w:val="20"/>
-                <w:szCs w:val="20"/>
-              </w:rPr>
-            </w:pPr>
-          </w:p>
-        </w:tc>
-        <w:tc>
-          <w:tcPr>
-            <w:tcW w:w="553" w:type="dxa"/>
-            <w:shd w:val="clear" w:color="auto" w:fill="FDE9D9"/>
-          </w:tcPr>
-          <w:p>
-            <w:pPr>
-              <w:rPr>
-                <w:rFonts w:ascii="Times New Roman" w:hAnsi="Times New Roman" w:cs="Times New Roman"/>
-                <w:sz w:val="20"/>
-                <w:szCs w:val="20"/>
-              </w:rPr>
-            </w:pPr>
-          </w:p>
-        </w:tc>
-        <w:tc>
-          <w:tcPr>
-            <w:tcW w:w="554" w:type="dxa"/>
-            <w:shd w:val="clear" w:color="auto" w:fill="FDE9D9"/>
-          </w:tcPr>
-          <w:p>
-            <w:pPr>
-              <w:rPr>
-                <w:rFonts w:ascii="Times New Roman" w:hAnsi="Times New Roman" w:cs="Times New Roman"/>
-                <w:sz w:val="20"/>
-                <w:szCs w:val="20"/>
-              </w:rPr>
-            </w:pPr>
-          </w:p>
-        </w:tc>
-        <w:tc>
-          <w:tcPr>
-            <w:tcW w:w="425" w:type="dxa"/>
-          </w:tcPr>
-          <w:p>
-            <w:pPr>
-              <w:rPr>
-                <w:rFonts w:ascii="Times New Roman" w:hAnsi="Times New Roman" w:cs="Times New Roman"/>
-                <w:sz w:val="20"/>
-                <w:szCs w:val="20"/>
-              </w:rPr>
-            </w:pPr>
-          </w:p>
-        </w:tc>
-        <w:tc>
-          <w:tcPr>
-            <w:tcW w:w="425" w:type="dxa"/>
-          </w:tcPr>
-          <w:p>
-            <w:pPr>
-              <w:rPr>
-                <w:rFonts w:ascii="Times New Roman" w:hAnsi="Times New Roman" w:cs="Times New Roman"/>
-                <w:sz w:val="20"/>
-                <w:szCs w:val="20"/>
-              </w:rPr>
-            </w:pPr>
-          </w:p>
-        </w:tc>
-        <w:tc>
-          <w:tcPr>
-            <w:tcW w:w="426" w:type="dxa"/>
-          </w:tcPr>
-          <w:p>
-            <w:pPr>
-              <w:rPr>
-                <w:rFonts w:ascii="Times New Roman" w:hAnsi="Times New Roman" w:cs="Times New Roman"/>
-                <w:sz w:val="20"/>
-                <w:szCs w:val="20"/>
-              </w:rPr>
-            </w:pPr>
-          </w:p>
-        </w:tc>
-        <w:tc>
-          <w:tcPr>
-            <w:tcW w:w="1766" w:type="dxa"/>
-          </w:tcPr>
-          <w:p>
-            <w:pPr>
-              <w:rPr>
-                <w:rFonts w:ascii="Times New Roman" w:hAnsi="Times New Roman" w:cs="Times New Roman"/>
-                <w:sz w:val="20"/>
-                <w:szCs w:val="20"/>
-              </w:rPr>
-            </w:pPr>
-          </w:p>
-        </w:tc>
-      </w:tr>
-      <w:tr>
-        <w:trPr>
-          <w:trHeight w:hRule="exact" w:val="397"/>
-          <w:jc w:val="center"/>
-        </w:trPr>
-        <w:tc>
-          <w:tcPr>
-            <w:tcW w:w="1039" w:type="dxa"/>
-            <w:vAlign w:val="center"/>
-          </w:tcPr>
-          <w:p>
-            <w:pPr>
-              <w:rPr>
-                <w:rFonts w:ascii="Calibri" w:hAnsi="Calibri"/>
-                <w:lang w:val="vi-VN"/>
-              </w:rPr>
-            </w:pPr>
-            <w:r>
-              <w:rPr>
-                <w:rFonts w:ascii="Tahoma" w:hAnsi="Tahoma" w:cs="Tahoma"/>
-                <w:sz w:val="20"/>
-                <w:szCs w:val="20"/>
-              </w:rPr>
-              <w:t xml:space="preserve">43329</w:t>
-            </w:r>
-          </w:p>
-        </w:tc>
-        <w:tc>
-          <w:tcPr>
-            <w:tcW w:w="2119" w:type="dxa"/>
-            <w:shd w:val="clear" w:color="auto" w:fill="auto"/>
-            <w:vAlign w:val="center"/>
-          </w:tcPr>
-          <w:p>
-            <w:pPr>
-              <w:rPr>
-                <w:rFonts w:ascii="Calibri" w:hAnsi="Calibri"/>
-                <w:lang w:val="vi-VN"/>
-              </w:rPr>
-            </w:pPr>
-            <w:r>
-              <w:rPr>
-                <w:rFonts w:ascii="Tahoma" w:hAnsi="Tahoma" w:cs="Tahoma"/>
-                <w:sz w:val="20"/>
-                <w:szCs w:val="20"/>
-              </w:rPr>
-              <w:t xml:space="preserve">Bột chiên xù- SUMI SO33 TH1
-Công ty TNHH MTV Thực phẩm SUMIMOTO (Lot NB: 003/2018)</w:t>
-            </w:r>
-            <w:r>
-              <w:rPr>
-                <w:rFonts w:ascii="Times New Roman" w:hAnsi="Times New Roman" w:cs="Times New Roman"/>
-                <w:sz w:val="20"/>
-                <w:szCs w:val="20"/>
-              </w:rPr>
-              <w:t/>
-            </w:r>
-          </w:p>
-        </w:tc>
-        <w:tc>
-          <w:tcPr>
-            <w:tcW w:w="667" w:type="dxa"/>
-            <w:shd w:val="clear" w:color="auto" w:fill="auto"/>
-            <w:vAlign w:val="center"/>
-          </w:tcPr>
-          <w:p>
-            <w:pPr>
-              <w:snapToGrid w:val="0"/>
-              <w:ind w:right="-68"/>
-              <w:jc w:val="both"/>
-              <w:rPr>
-                <w:rFonts w:ascii="Times New Roman" w:hAnsi="Times New Roman" w:cs="Times New Roman"/>
-                <w:color w:val="000000"/>
-                <w:sz w:val="20"/>
-                <w:szCs w:val="20"/>
-              </w:rPr>
-            </w:pPr>
-          </w:p>
-        </w:tc>
-        <w:tc>
-          <w:tcPr>
-            <w:tcW w:w="668" w:type="dxa"/>
-            <w:shd w:val="clear" w:color="auto" w:fill="auto"/>
-            <w:vAlign w:val="center"/>
-          </w:tcPr>
-          <w:p>
-            <w:pPr>
-              <w:snapToGrid w:val="0"/>
-              <w:ind w:right="-68"/>
-              <w:jc w:val="both"/>
-              <w:rPr>
-                <w:rFonts w:ascii="Times New Roman" w:hAnsi="Times New Roman" w:cs="Times New Roman"/>
-                <w:color w:val="000000"/>
-                <w:sz w:val="20"/>
-                <w:szCs w:val="20"/>
-              </w:rPr>
-            </w:pPr>
-          </w:p>
-        </w:tc>
-        <w:tc>
-          <w:tcPr>
-            <w:tcW w:w="527" w:type="dxa"/>
-          </w:tcPr>
-          <w:p>
-            <w:pPr>
-              <w:snapToGrid w:val="0"/>
-              <w:ind w:right="-68"/>
-              <w:jc w:val="both"/>
-              <w:rPr>
-                <w:rFonts w:ascii="Times New Roman" w:hAnsi="Times New Roman" w:cs="Times New Roman"/>
-                <w:color w:val="000000"/>
-                <w:sz w:val="20"/>
-                <w:szCs w:val="20"/>
-              </w:rPr>
-            </w:pPr>
-          </w:p>
-        </w:tc>
-        <w:tc>
-          <w:tcPr>
-            <w:tcW w:w="701" w:type="dxa"/>
-          </w:tcPr>
-          <w:p>
-            <w:pPr>
-              <w:snapToGrid w:val="0"/>
-              <w:ind w:right="-68"/>
-              <w:jc w:val="both"/>
-              <w:rPr>
-                <w:rFonts w:ascii="Times New Roman" w:hAnsi="Times New Roman" w:cs="Times New Roman"/>
-                <w:color w:val="000000"/>
-                <w:sz w:val="20"/>
-                <w:szCs w:val="20"/>
-              </w:rPr>
-            </w:pPr>
-          </w:p>
-        </w:tc>
-        <w:tc>
-          <w:tcPr>
-            <w:tcW w:w="614" w:type="dxa"/>
-          </w:tcPr>
-          <w:p>
-            <w:pPr>
-              <w:snapToGrid w:val="0"/>
-              <w:ind w:right="-68"/>
-              <w:jc w:val="both"/>
-              <w:rPr>
-                <w:rFonts w:ascii="Times New Roman" w:hAnsi="Times New Roman" w:cs="Times New Roman"/>
-                <w:color w:val="000000"/>
-                <w:sz w:val="20"/>
-                <w:szCs w:val="20"/>
-              </w:rPr>
-            </w:pPr>
-          </w:p>
-        </w:tc>
-        <w:tc>
-          <w:tcPr>
-            <w:tcW w:w="614" w:type="dxa"/>
-          </w:tcPr>
-          <w:p>
-            <w:pPr>
-              <w:snapToGrid w:val="0"/>
-              <w:ind w:right="-68"/>
-              <w:jc w:val="both"/>
-              <w:rPr>
-                <w:rFonts w:ascii="Times New Roman" w:hAnsi="Times New Roman" w:cs="Times New Roman"/>
-                <w:color w:val="000000"/>
-                <w:sz w:val="20"/>
-                <w:szCs w:val="20"/>
-              </w:rPr>
-            </w:pPr>
-          </w:p>
-        </w:tc>
-        <w:tc>
-          <w:tcPr>
-            <w:tcW w:w="614" w:type="dxa"/>
-          </w:tcPr>
-          <w:p>
-            <w:pPr>
-              <w:snapToGrid w:val="0"/>
-              <w:ind w:right="-68"/>
-              <w:jc w:val="both"/>
-              <w:rPr>
-                <w:rFonts w:ascii="Times New Roman" w:hAnsi="Times New Roman" w:cs="Times New Roman"/>
-                <w:color w:val="000000"/>
-                <w:sz w:val="20"/>
-                <w:szCs w:val="20"/>
-              </w:rPr>
-            </w:pPr>
-          </w:p>
-        </w:tc>
-        <w:tc>
-          <w:tcPr>
-            <w:tcW w:w="614" w:type="dxa"/>
-            <w:shd w:val="clear" w:color="auto" w:fill="auto"/>
-            <w:vAlign w:val="center"/>
-          </w:tcPr>
-          <w:p>
-            <w:pPr>
-              <w:rPr>
-                <w:rFonts w:ascii="Times New Roman" w:hAnsi="Times New Roman" w:cs="Times New Roman"/>
-                <w:sz w:val="20"/>
-                <w:szCs w:val="20"/>
-              </w:rPr>
-            </w:pPr>
-          </w:p>
-        </w:tc>
-        <w:tc>
-          <w:tcPr>
-            <w:tcW w:w="615" w:type="dxa"/>
-            <w:shd w:val="clear" w:color="auto" w:fill="auto"/>
-            <w:vAlign w:val="center"/>
-          </w:tcPr>
-          <w:p>
-            <w:pPr>
-              <w:rPr>
-                <w:rFonts w:ascii="Times New Roman" w:hAnsi="Times New Roman" w:cs="Times New Roman"/>
-                <w:sz w:val="20"/>
-                <w:szCs w:val="20"/>
-              </w:rPr>
-            </w:pPr>
-          </w:p>
-        </w:tc>
-        <w:tc>
-          <w:tcPr>
-            <w:tcW w:w="891" w:type="dxa"/>
-            <w:shd w:val="clear" w:color="auto" w:fill="auto"/>
-            <w:vAlign w:val="center"/>
-          </w:tcPr>
-          <w:p>
-            <w:pPr>
-              <w:rPr>
-                <w:rFonts w:ascii="Times New Roman" w:hAnsi="Times New Roman" w:cs="Times New Roman"/>
-                <w:sz w:val="20"/>
-                <w:szCs w:val="20"/>
-              </w:rPr>
-            </w:pPr>
-          </w:p>
-        </w:tc>
-        <w:tc>
-          <w:tcPr>
-            <w:tcW w:w="892" w:type="dxa"/>
-            <w:shd w:val="clear" w:color="auto" w:fill="auto"/>
-            <w:vAlign w:val="center"/>
-          </w:tcPr>
-          <w:p>
-            <w:pPr>
-              <w:rPr>
-                <w:rFonts w:ascii="Times New Roman" w:hAnsi="Times New Roman" w:cs="Times New Roman"/>
-                <w:sz w:val="20"/>
-                <w:szCs w:val="20"/>
-              </w:rPr>
-            </w:pPr>
-          </w:p>
-        </w:tc>
-        <w:tc>
-          <w:tcPr>
-            <w:tcW w:w="553" w:type="dxa"/>
-            <w:shd w:val="clear" w:color="auto" w:fill="FDE9D9"/>
-          </w:tcPr>
-          <w:p>
-            <w:pPr>
-              <w:rPr>
-                <w:rFonts w:ascii="Times New Roman" w:hAnsi="Times New Roman" w:cs="Times New Roman"/>
-                <w:sz w:val="20"/>
-                <w:szCs w:val="20"/>
-              </w:rPr>
-            </w:pPr>
-          </w:p>
-        </w:tc>
-        <w:tc>
-          <w:tcPr>
-            <w:tcW w:w="554" w:type="dxa"/>
-            <w:shd w:val="clear" w:color="auto" w:fill="FDE9D9"/>
-          </w:tcPr>
-          <w:p>
-            <w:pPr>
-              <w:rPr>
-                <w:rFonts w:ascii="Times New Roman" w:hAnsi="Times New Roman" w:cs="Times New Roman"/>
-                <w:sz w:val="20"/>
-                <w:szCs w:val="20"/>
-              </w:rPr>
-            </w:pPr>
-          </w:p>
-        </w:tc>
-        <w:tc>
-          <w:tcPr>
-            <w:tcW w:w="425" w:type="dxa"/>
-          </w:tcPr>
-          <w:p>
-            <w:pPr>
-              <w:rPr>
-                <w:rFonts w:ascii="Times New Roman" w:hAnsi="Times New Roman" w:cs="Times New Roman"/>
-                <w:sz w:val="20"/>
-                <w:szCs w:val="20"/>
-              </w:rPr>
-            </w:pPr>
-          </w:p>
-        </w:tc>
-        <w:tc>
-          <w:tcPr>
-            <w:tcW w:w="425" w:type="dxa"/>
-          </w:tcPr>
-          <w:p>
-            <w:pPr>
-              <w:rPr>
-                <w:rFonts w:ascii="Times New Roman" w:hAnsi="Times New Roman" w:cs="Times New Roman"/>
-                <w:sz w:val="20"/>
-                <w:szCs w:val="20"/>
-              </w:rPr>
-            </w:pPr>
-          </w:p>
-        </w:tc>
-        <w:tc>
-          <w:tcPr>
-            <w:tcW w:w="426" w:type="dxa"/>
-          </w:tcPr>
-          <w:p>
-            <w:pPr>
-              <w:rPr>
-                <w:rFonts w:ascii="Times New Roman" w:hAnsi="Times New Roman" w:cs="Times New Roman"/>
-                <w:sz w:val="20"/>
-                <w:szCs w:val="20"/>
-              </w:rPr>
-            </w:pPr>
-          </w:p>
-        </w:tc>
-        <w:tc>
-          <w:tcPr>
-            <w:tcW w:w="1766" w:type="dxa"/>
-          </w:tcPr>
-          <w:p>
-            <w:pPr>
-              <w:rPr>
-                <w:rFonts w:ascii="Times New Roman" w:hAnsi="Times New Roman" w:cs="Times New Roman"/>
-                <w:sz w:val="20"/>
-                <w:szCs w:val="20"/>
-              </w:rPr>
-            </w:pPr>
-          </w:p>
-        </w:tc>
-      </w:tr>
-      <w:tr>
-        <w:trPr>
-          <w:trHeight w:hRule="exact" w:val="397"/>
-          <w:jc w:val="center"/>
-        </w:trPr>
-        <w:tc>
-          <w:tcPr>
-            <w:tcW w:w="1039" w:type="dxa"/>
-            <w:vAlign w:val="center"/>
-          </w:tcPr>
-          <w:p>
-            <w:pPr>
-              <w:rPr>
-                <w:rFonts w:ascii="Calibri" w:hAnsi="Calibri"/>
-                <w:lang w:val="vi-VN"/>
-              </w:rPr>
-            </w:pPr>
-            <w:r>
-              <w:rPr>
-                <w:rFonts w:ascii="Tahoma" w:hAnsi="Tahoma" w:cs="Tahoma"/>
-                <w:sz w:val="20"/>
-                <w:szCs w:val="20"/>
-              </w:rPr>
-              <w:t xml:space="preserve">43327</w:t>
-            </w:r>
-          </w:p>
-        </w:tc>
-        <w:tc>
-          <w:tcPr>
-            <w:tcW w:w="2119" w:type="dxa"/>
-            <w:shd w:val="clear" w:color="auto" w:fill="auto"/>
-            <w:vAlign w:val="center"/>
-          </w:tcPr>
-          <w:p>
-            <w:pPr>
-              <w:rPr>
-                <w:rFonts w:ascii="Calibri" w:hAnsi="Calibri"/>
-                <w:lang w:val="vi-VN"/>
-              </w:rPr>
-            </w:pPr>
-            <w:r>
-              <w:rPr>
-                <w:rFonts w:ascii="Tahoma" w:hAnsi="Tahoma" w:cs="Tahoma"/>
-                <w:sz w:val="20"/>
-                <w:szCs w:val="20"/>
-              </w:rPr>
-              <w:t xml:space="preserve">Bột tẩm Predust - SUMI PO213
-Công ty TNHH MTV Thực phẩm SUMIMOTO (Lot NB: 003/2018)</w:t>
-            </w:r>
-            <w:r>
-              <w:rPr>
-                <w:rFonts w:ascii="Times New Roman" w:hAnsi="Times New Roman" w:cs="Times New Roman"/>
-                <w:sz w:val="20"/>
-                <w:szCs w:val="20"/>
-              </w:rPr>
-              <w:t/>
-            </w:r>
-          </w:p>
-        </w:tc>
-        <w:tc>
-          <w:tcPr>
-            <w:tcW w:w="667" w:type="dxa"/>
-            <w:shd w:val="clear" w:color="auto" w:fill="auto"/>
-            <w:vAlign w:val="center"/>
-          </w:tcPr>
-          <w:p>
-            <w:pPr>
-              <w:snapToGrid w:val="0"/>
-              <w:ind w:right="-68"/>
-              <w:jc w:val="both"/>
-              <w:rPr>
-                <w:rFonts w:ascii="Times New Roman" w:hAnsi="Times New Roman" w:cs="Times New Roman"/>
-                <w:color w:val="000000"/>
-                <w:sz w:val="20"/>
-                <w:szCs w:val="20"/>
-              </w:rPr>
-            </w:pPr>
-          </w:p>
-        </w:tc>
-        <w:tc>
-          <w:tcPr>
-            <w:tcW w:w="668" w:type="dxa"/>
-            <w:shd w:val="clear" w:color="auto" w:fill="auto"/>
-            <w:vAlign w:val="center"/>
-          </w:tcPr>
-          <w:p>
-            <w:pPr>
-              <w:snapToGrid w:val="0"/>
-              <w:ind w:right="-68"/>
-              <w:jc w:val="both"/>
-              <w:rPr>
-                <w:rFonts w:ascii="Times New Roman" w:hAnsi="Times New Roman" w:cs="Times New Roman"/>
-                <w:color w:val="000000"/>
-                <w:sz w:val="20"/>
-                <w:szCs w:val="20"/>
-              </w:rPr>
-            </w:pPr>
-          </w:p>
-        </w:tc>
-        <w:tc>
-          <w:tcPr>
-            <w:tcW w:w="527" w:type="dxa"/>
-          </w:tcPr>
-          <w:p>
-            <w:pPr>
-              <w:snapToGrid w:val="0"/>
-              <w:ind w:right="-68"/>
-              <w:jc w:val="both"/>
-              <w:rPr>
-                <w:rFonts w:ascii="Times New Roman" w:hAnsi="Times New Roman" w:cs="Times New Roman"/>
-                <w:color w:val="000000"/>
-                <w:sz w:val="20"/>
-                <w:szCs w:val="20"/>
-              </w:rPr>
-            </w:pPr>
-          </w:p>
-        </w:tc>
-        <w:tc>
-          <w:tcPr>
-            <w:tcW w:w="701" w:type="dxa"/>
-          </w:tcPr>
-          <w:p>
-            <w:pPr>
-              <w:snapToGrid w:val="0"/>
-              <w:ind w:right="-68"/>
-              <w:jc w:val="both"/>
-              <w:rPr>
-                <w:rFonts w:ascii="Times New Roman" w:hAnsi="Times New Roman" w:cs="Times New Roman"/>
-                <w:color w:val="000000"/>
-                <w:sz w:val="20"/>
-                <w:szCs w:val="20"/>
-              </w:rPr>
-            </w:pPr>
-          </w:p>
-        </w:tc>
-        <w:tc>
-          <w:tcPr>
-            <w:tcW w:w="614" w:type="dxa"/>
-          </w:tcPr>
-          <w:p>
-            <w:pPr>
-              <w:snapToGrid w:val="0"/>
-              <w:ind w:right="-68"/>
-              <w:jc w:val="both"/>
-              <w:rPr>
-                <w:rFonts w:ascii="Times New Roman" w:hAnsi="Times New Roman" w:cs="Times New Roman"/>
-                <w:color w:val="000000"/>
-                <w:sz w:val="20"/>
-                <w:szCs w:val="20"/>
-              </w:rPr>
-            </w:pPr>
-          </w:p>
-        </w:tc>
-        <w:tc>
-          <w:tcPr>
-            <w:tcW w:w="614" w:type="dxa"/>
-          </w:tcPr>
-          <w:p>
-            <w:pPr>
-              <w:snapToGrid w:val="0"/>
-              <w:ind w:right="-68"/>
-              <w:jc w:val="both"/>
-              <w:rPr>
-                <w:rFonts w:ascii="Times New Roman" w:hAnsi="Times New Roman" w:cs="Times New Roman"/>
-                <w:color w:val="000000"/>
-                <w:sz w:val="20"/>
-                <w:szCs w:val="20"/>
-              </w:rPr>
-            </w:pPr>
-          </w:p>
-        </w:tc>
-        <w:tc>
-          <w:tcPr>
-            <w:tcW w:w="614" w:type="dxa"/>
-          </w:tcPr>
-          <w:p>
-            <w:pPr>
-              <w:snapToGrid w:val="0"/>
-              <w:ind w:right="-68"/>
-              <w:jc w:val="both"/>
-              <w:rPr>
-                <w:rFonts w:ascii="Times New Roman" w:hAnsi="Times New Roman" w:cs="Times New Roman"/>
-                <w:color w:val="000000"/>
-                <w:sz w:val="20"/>
-                <w:szCs w:val="20"/>
-              </w:rPr>
-            </w:pPr>
-          </w:p>
-        </w:tc>
-        <w:tc>
-          <w:tcPr>
-            <w:tcW w:w="614" w:type="dxa"/>
-            <w:shd w:val="clear" w:color="auto" w:fill="auto"/>
-            <w:vAlign w:val="center"/>
-          </w:tcPr>
-          <w:p>
-            <w:pPr>
-              <w:rPr>
-                <w:rFonts w:ascii="Times New Roman" w:hAnsi="Times New Roman" w:cs="Times New Roman"/>
-                <w:sz w:val="20"/>
-                <w:szCs w:val="20"/>
-              </w:rPr>
-            </w:pPr>
-          </w:p>
-        </w:tc>
-        <w:tc>
-          <w:tcPr>
-            <w:tcW w:w="615" w:type="dxa"/>
-            <w:shd w:val="clear" w:color="auto" w:fill="auto"/>
-            <w:vAlign w:val="center"/>
-          </w:tcPr>
-          <w:p>
-            <w:pPr>
-              <w:rPr>
-                <w:rFonts w:ascii="Times New Roman" w:hAnsi="Times New Roman" w:cs="Times New Roman"/>
-                <w:sz w:val="20"/>
-                <w:szCs w:val="20"/>
-              </w:rPr>
-            </w:pPr>
-          </w:p>
-        </w:tc>
-        <w:tc>
-          <w:tcPr>
-            <w:tcW w:w="891" w:type="dxa"/>
-            <w:shd w:val="clear" w:color="auto" w:fill="auto"/>
-            <w:vAlign w:val="center"/>
-          </w:tcPr>
-          <w:p>
-            <w:pPr>
-              <w:rPr>
-                <w:rFonts w:ascii="Times New Roman" w:hAnsi="Times New Roman" w:cs="Times New Roman"/>
-                <w:sz w:val="20"/>
-                <w:szCs w:val="20"/>
-              </w:rPr>
-            </w:pPr>
-          </w:p>
-        </w:tc>
-        <w:tc>
-          <w:tcPr>
-            <w:tcW w:w="892" w:type="dxa"/>
-            <w:shd w:val="clear" w:color="auto" w:fill="auto"/>
-            <w:vAlign w:val="center"/>
-          </w:tcPr>
-          <w:p>
-            <w:pPr>
-              <w:rPr>
-                <w:rFonts w:ascii="Times New Roman" w:hAnsi="Times New Roman" w:cs="Times New Roman"/>
-                <w:sz w:val="20"/>
-                <w:szCs w:val="20"/>
-              </w:rPr>
-            </w:pPr>
-          </w:p>
-        </w:tc>
-        <w:tc>
-          <w:tcPr>
-            <w:tcW w:w="553" w:type="dxa"/>
-            <w:shd w:val="clear" w:color="auto" w:fill="FDE9D9"/>
-          </w:tcPr>
-          <w:p>
-            <w:pPr>
-              <w:rPr>
-                <w:rFonts w:ascii="Times New Roman" w:hAnsi="Times New Roman" w:cs="Times New Roman"/>
-                <w:sz w:val="20"/>
-                <w:szCs w:val="20"/>
-              </w:rPr>
-            </w:pPr>
-          </w:p>
-        </w:tc>
-        <w:tc>
-          <w:tcPr>
-            <w:tcW w:w="554" w:type="dxa"/>
-            <w:shd w:val="clear" w:color="auto" w:fill="FDE9D9"/>
-          </w:tcPr>
-          <w:p>
-            <w:pPr>
-              <w:rPr>
-                <w:rFonts w:ascii="Times New Roman" w:hAnsi="Times New Roman" w:cs="Times New Roman"/>
-                <w:sz w:val="20"/>
-                <w:szCs w:val="20"/>
-              </w:rPr>
-            </w:pPr>
-          </w:p>
-        </w:tc>
-        <w:tc>
-          <w:tcPr>
-            <w:tcW w:w="425" w:type="dxa"/>
-          </w:tcPr>
-          <w:p>
-            <w:pPr>
-              <w:rPr>
-                <w:rFonts w:ascii="Times New Roman" w:hAnsi="Times New Roman" w:cs="Times New Roman"/>
-                <w:sz w:val="20"/>
-                <w:szCs w:val="20"/>
-              </w:rPr>
-            </w:pPr>
-          </w:p>
-        </w:tc>
-        <w:tc>
-          <w:tcPr>
-            <w:tcW w:w="425" w:type="dxa"/>
-          </w:tcPr>
-          <w:p>
-            <w:pPr>
-              <w:rPr>
-                <w:rFonts w:ascii="Times New Roman" w:hAnsi="Times New Roman" w:cs="Times New Roman"/>
-                <w:sz w:val="20"/>
-                <w:szCs w:val="20"/>
-              </w:rPr>
-            </w:pPr>
-          </w:p>
-        </w:tc>
-        <w:tc>
-          <w:tcPr>
-            <w:tcW w:w="426" w:type="dxa"/>
-          </w:tcPr>
-          <w:p>
-            <w:pPr>
-              <w:rPr>
-                <w:rFonts w:ascii="Times New Roman" w:hAnsi="Times New Roman" w:cs="Times New Roman"/>
-                <w:sz w:val="20"/>
-                <w:szCs w:val="20"/>
-              </w:rPr>
-            </w:pPr>
-          </w:p>
-        </w:tc>
-        <w:tc>
-          <w:tcPr>
-            <w:tcW w:w="1766" w:type="dxa"/>
-          </w:tcPr>
-          <w:p>
-            <w:pPr>
-              <w:rPr>
-                <w:rFonts w:ascii="Times New Roman" w:hAnsi="Times New Roman" w:cs="Times New Roman"/>
-                <w:sz w:val="20"/>
-                <w:szCs w:val="20"/>
-              </w:rPr>
-            </w:pPr>
-          </w:p>
-        </w:tc>
-      </w:tr>
-      <w:tr>
-        <w:trPr>
-          <w:trHeight w:hRule="exact" w:val="397"/>
-          <w:jc w:val="center"/>
-        </w:trPr>
-        <w:tc>
-          <w:tcPr>
-            <w:tcW w:w="1039" w:type="dxa"/>
-            <w:vAlign w:val="center"/>
-          </w:tcPr>
-          <w:p>
-            <w:pPr>
-              <w:rPr>
-                <w:rFonts w:ascii="Calibri" w:hAnsi="Calibri"/>
-                <w:lang w:val="vi-VN"/>
-              </w:rPr>
-            </w:pPr>
-            <w:r>
-              <w:rPr>
-                <w:rFonts w:ascii="Tahoma" w:hAnsi="Tahoma" w:cs="Tahoma"/>
-                <w:sz w:val="20"/>
-                <w:szCs w:val="20"/>
-              </w:rPr>
-              <w:t xml:space="preserve">43328</w:t>
-            </w:r>
-          </w:p>
-        </w:tc>
-        <w:tc>
-          <w:tcPr>
-            <w:tcW w:w="2119" w:type="dxa"/>
-            <w:shd w:val="clear" w:color="auto" w:fill="auto"/>
-            <w:vAlign w:val="center"/>
-          </w:tcPr>
-          <w:p>
-            <w:pPr>
-              <w:rPr>
-                <w:rFonts w:ascii="Calibri" w:hAnsi="Calibri"/>
-                <w:lang w:val="vi-VN"/>
-              </w:rPr>
-            </w:pPr>
-            <w:r>
-              <w:rPr>
-                <w:rFonts w:ascii="Tahoma" w:hAnsi="Tahoma" w:cs="Tahoma"/>
-                <w:sz w:val="20"/>
-                <w:szCs w:val="20"/>
-              </w:rPr>
-              <w:t xml:space="preserve">Bột BATTER MIX - SUMI BA380
-Công ty TNHH MTV Thực phẩm SUMIMOTO (Lot NB: 003/2018)</w:t>
-            </w:r>
-            <w:r>
-              <w:rPr>
-                <w:rFonts w:ascii="Times New Roman" w:hAnsi="Times New Roman" w:cs="Times New Roman"/>
-                <w:sz w:val="20"/>
-                <w:szCs w:val="20"/>
-              </w:rPr>
-              <w:t/>
-            </w:r>
-          </w:p>
-        </w:tc>
-        <w:tc>
-          <w:tcPr>
-            <w:tcW w:w="667" w:type="dxa"/>
-            <w:shd w:val="clear" w:color="auto" w:fill="auto"/>
-            <w:vAlign w:val="center"/>
-          </w:tcPr>
-          <w:p>
-            <w:pPr>
-              <w:snapToGrid w:val="0"/>
-              <w:ind w:right="-68"/>
-              <w:jc w:val="both"/>
-              <w:rPr>
-                <w:rFonts w:ascii="Times New Roman" w:hAnsi="Times New Roman" w:cs="Times New Roman"/>
-                <w:color w:val="000000"/>
-                <w:sz w:val="20"/>
-                <w:szCs w:val="20"/>
-              </w:rPr>
-            </w:pPr>
-          </w:p>
-        </w:tc>
-        <w:tc>
-          <w:tcPr>
-            <w:tcW w:w="668" w:type="dxa"/>
-            <w:shd w:val="clear" w:color="auto" w:fill="auto"/>
-            <w:vAlign w:val="center"/>
-          </w:tcPr>
-          <w:p>
-            <w:pPr>
-              <w:snapToGrid w:val="0"/>
-              <w:ind w:right="-68"/>
-              <w:jc w:val="both"/>
-              <w:rPr>
-                <w:rFonts w:ascii="Times New Roman" w:hAnsi="Times New Roman" w:cs="Times New Roman"/>
-                <w:color w:val="000000"/>
-                <w:sz w:val="20"/>
-                <w:szCs w:val="20"/>
-              </w:rPr>
-            </w:pPr>
-          </w:p>
-        </w:tc>
-        <w:tc>
-          <w:tcPr>
-            <w:tcW w:w="527" w:type="dxa"/>
-          </w:tcPr>
-          <w:p>
-            <w:pPr>
-              <w:snapToGrid w:val="0"/>
-              <w:ind w:right="-68"/>
-              <w:jc w:val="both"/>
-              <w:rPr>
-                <w:rFonts w:ascii="Times New Roman" w:hAnsi="Times New Roman" w:cs="Times New Roman"/>
-                <w:color w:val="000000"/>
-                <w:sz w:val="20"/>
-                <w:szCs w:val="20"/>
-              </w:rPr>
-            </w:pPr>
-          </w:p>
-        </w:tc>
-        <w:tc>
-          <w:tcPr>
-            <w:tcW w:w="701" w:type="dxa"/>
-          </w:tcPr>
-          <w:p>
-            <w:pPr>
-              <w:snapToGrid w:val="0"/>
-              <w:ind w:right="-68"/>
-              <w:jc w:val="both"/>
-              <w:rPr>
-                <w:rFonts w:ascii="Times New Roman" w:hAnsi="Times New Roman" w:cs="Times New Roman"/>
-                <w:color w:val="000000"/>
-                <w:sz w:val="20"/>
-                <w:szCs w:val="20"/>
-              </w:rPr>
-            </w:pPr>
-          </w:p>
-        </w:tc>
-        <w:tc>
-          <w:tcPr>
-            <w:tcW w:w="614" w:type="dxa"/>
-          </w:tcPr>
-          <w:p>
-            <w:pPr>
-              <w:snapToGrid w:val="0"/>
-              <w:ind w:right="-68"/>
-              <w:jc w:val="both"/>
-              <w:rPr>
-                <w:rFonts w:ascii="Times New Roman" w:hAnsi="Times New Roman" w:cs="Times New Roman"/>
-                <w:color w:val="000000"/>
-                <w:sz w:val="20"/>
-                <w:szCs w:val="20"/>
-              </w:rPr>
-            </w:pPr>
-          </w:p>
-        </w:tc>
-        <w:tc>
-          <w:tcPr>
-            <w:tcW w:w="614" w:type="dxa"/>
-          </w:tcPr>
-          <w:p>
-            <w:pPr>
-              <w:snapToGrid w:val="0"/>
-              <w:ind w:right="-68"/>
-              <w:jc w:val="both"/>
-              <w:rPr>
-                <w:rFonts w:ascii="Times New Roman" w:hAnsi="Times New Roman" w:cs="Times New Roman"/>
-                <w:color w:val="000000"/>
-                <w:sz w:val="20"/>
-                <w:szCs w:val="20"/>
-              </w:rPr>
-            </w:pPr>
-          </w:p>
-        </w:tc>
-        <w:tc>
-          <w:tcPr>
-            <w:tcW w:w="614" w:type="dxa"/>
-          </w:tcPr>
-          <w:p>
-            <w:pPr>
-              <w:snapToGrid w:val="0"/>
-              <w:ind w:right="-68"/>
-              <w:jc w:val="both"/>
-              <w:rPr>
-                <w:rFonts w:ascii="Times New Roman" w:hAnsi="Times New Roman" w:cs="Times New Roman"/>
-                <w:color w:val="000000"/>
-                <w:sz w:val="20"/>
-                <w:szCs w:val="20"/>
-              </w:rPr>
-            </w:pPr>
-          </w:p>
-        </w:tc>
-        <w:tc>
-          <w:tcPr>
-            <w:tcW w:w="614" w:type="dxa"/>
-            <w:shd w:val="clear" w:color="auto" w:fill="auto"/>
-            <w:vAlign w:val="center"/>
-          </w:tcPr>
-          <w:p>
-            <w:pPr>
-              <w:rPr>
-                <w:rFonts w:ascii="Times New Roman" w:hAnsi="Times New Roman" w:cs="Times New Roman"/>
-                <w:sz w:val="20"/>
-                <w:szCs w:val="20"/>
-              </w:rPr>
-            </w:pPr>
-          </w:p>
-        </w:tc>
-        <w:tc>
-          <w:tcPr>
-            <w:tcW w:w="615" w:type="dxa"/>
-            <w:shd w:val="clear" w:color="auto" w:fill="auto"/>
-            <w:vAlign w:val="center"/>
-          </w:tcPr>
-          <w:p>
-            <w:pPr>
-              <w:rPr>
-                <w:rFonts w:ascii="Times New Roman" w:hAnsi="Times New Roman" w:cs="Times New Roman"/>
-                <w:sz w:val="20"/>
-                <w:szCs w:val="20"/>
-              </w:rPr>
-            </w:pPr>
-          </w:p>
-        </w:tc>
-        <w:tc>
-          <w:tcPr>
-            <w:tcW w:w="891" w:type="dxa"/>
-            <w:shd w:val="clear" w:color="auto" w:fill="auto"/>
-            <w:vAlign w:val="center"/>
-          </w:tcPr>
-          <w:p>
-            <w:pPr>
-              <w:rPr>
-                <w:rFonts w:ascii="Times New Roman" w:hAnsi="Times New Roman" w:cs="Times New Roman"/>
-                <w:sz w:val="20"/>
-                <w:szCs w:val="20"/>
-              </w:rPr>
-            </w:pPr>
-          </w:p>
-        </w:tc>
-        <w:tc>
-          <w:tcPr>
-            <w:tcW w:w="892" w:type="dxa"/>
-            <w:shd w:val="clear" w:color="auto" w:fill="auto"/>
-            <w:vAlign w:val="center"/>
-          </w:tcPr>
-          <w:p>
-            <w:pPr>
-              <w:rPr>
-                <w:rFonts w:ascii="Times New Roman" w:hAnsi="Times New Roman" w:cs="Times New Roman"/>
-                <w:sz w:val="20"/>
-                <w:szCs w:val="20"/>
-              </w:rPr>
-            </w:pPr>
-          </w:p>
-        </w:tc>
-        <w:tc>
-          <w:tcPr>
-            <w:tcW w:w="553" w:type="dxa"/>
-            <w:shd w:val="clear" w:color="auto" w:fill="FDE9D9"/>
-          </w:tcPr>
-          <w:p>
-            <w:pPr>
-              <w:rPr>
-                <w:rFonts w:ascii="Times New Roman" w:hAnsi="Times New Roman" w:cs="Times New Roman"/>
-                <w:sz w:val="20"/>
-                <w:szCs w:val="20"/>
-              </w:rPr>
-            </w:pPr>
-          </w:p>
-        </w:tc>
-        <w:tc>
-          <w:tcPr>
-            <w:tcW w:w="554" w:type="dxa"/>
-            <w:shd w:val="clear" w:color="auto" w:fill="FDE9D9"/>
-          </w:tcPr>
-          <w:p>
-            <w:pPr>
-              <w:rPr>
-                <w:rFonts w:ascii="Times New Roman" w:hAnsi="Times New Roman" w:cs="Times New Roman"/>
-                <w:sz w:val="20"/>
-                <w:szCs w:val="20"/>
-              </w:rPr>
-            </w:pPr>
-          </w:p>
-        </w:tc>
-        <w:tc>
-          <w:tcPr>
-            <w:tcW w:w="425" w:type="dxa"/>
-          </w:tcPr>
-          <w:p>
-            <w:pPr>
-              <w:rPr>
-                <w:rFonts w:ascii="Times New Roman" w:hAnsi="Times New Roman" w:cs="Times New Roman"/>
-                <w:sz w:val="20"/>
-                <w:szCs w:val="20"/>
-              </w:rPr>
-            </w:pPr>
-          </w:p>
-        </w:tc>
-        <w:tc>
-          <w:tcPr>
-            <w:tcW w:w="425" w:type="dxa"/>
-          </w:tcPr>
-          <w:p>
-            <w:pPr>
-              <w:rPr>
-                <w:rFonts w:ascii="Times New Roman" w:hAnsi="Times New Roman" w:cs="Times New Roman"/>
-                <w:sz w:val="20"/>
-                <w:szCs w:val="20"/>
-              </w:rPr>
-            </w:pPr>
-          </w:p>
-        </w:tc>
-        <w:tc>
-          <w:tcPr>
-            <w:tcW w:w="426" w:type="dxa"/>
-          </w:tcPr>
-          <w:p>
-            <w:pPr>
-              <w:rPr>
-                <w:rFonts w:ascii="Times New Roman" w:hAnsi="Times New Roman" w:cs="Times New Roman"/>
-                <w:sz w:val="20"/>
-                <w:szCs w:val="20"/>
-              </w:rPr>
-            </w:pPr>
-          </w:p>
-        </w:tc>
-        <w:tc>
-          <w:tcPr>
-            <w:tcW w:w="1766" w:type="dxa"/>
-          </w:tcPr>
-          <w:p>
-            <w:pPr>
-              <w:rPr>
-                <w:rFonts w:ascii="Times New Roman" w:hAnsi="Times New Roman" w:cs="Times New Roman"/>
-                <w:sz w:val="20"/>
-                <w:szCs w:val="20"/>
-              </w:rPr>
-            </w:pPr>
-          </w:p>
-        </w:tc>
-      </w:tr>
-      <w:tr>
-        <w:trPr>
-          <w:trHeight w:hRule="exact" w:val="397"/>
-          <w:jc w:val="center"/>
-        </w:trPr>
-        <w:tc>
-          <w:tcPr>
-            <w:tcW w:w="1039" w:type="dxa"/>
-            <w:vAlign w:val="center"/>
-          </w:tcPr>
-          <w:p>
-            <w:pPr>
-              <w:rPr>
-                <w:rFonts w:ascii="Calibri" w:hAnsi="Calibri"/>
-                <w:lang w:val="vi-VN"/>
-              </w:rPr>
-            </w:pPr>
-            <w:r>
-              <w:rPr>
-                <w:rFonts w:ascii="Tahoma" w:hAnsi="Tahoma" w:cs="Tahoma"/>
-                <w:sz w:val="20"/>
-                <w:szCs w:val="20"/>
-              </w:rPr>
-              <w:t xml:space="preserve">43329</w:t>
-            </w:r>
-          </w:p>
-        </w:tc>
-        <w:tc>
-          <w:tcPr>
-            <w:tcW w:w="2119" w:type="dxa"/>
-            <w:shd w:val="clear" w:color="auto" w:fill="auto"/>
-            <w:vAlign w:val="center"/>
-          </w:tcPr>
-          <w:p>
-            <w:pPr>
-              <w:rPr>
-                <w:rFonts w:ascii="Calibri" w:hAnsi="Calibri"/>
-                <w:lang w:val="vi-VN"/>
-              </w:rPr>
-            </w:pPr>
-            <w:r>
-              <w:rPr>
-                <w:rFonts w:ascii="Tahoma" w:hAnsi="Tahoma" w:cs="Tahoma"/>
-                <w:sz w:val="20"/>
-                <w:szCs w:val="20"/>
-              </w:rPr>
-              <w:t xml:space="preserve">Bột chiên xù- SUMI SO33 TH1
-Công ty TNHH MTV Thực phẩm SUMIMOTO (Lot NB: 003/2018)</w:t>
+              <w:t xml:space="preserve">Bánh mì que chà bông xốt ớt ngọt</w:t>
             </w:r>
             <w:r>
               <w:rPr>

--- a/src/output/ISO 21527-2-2008.docx
+++ b/src/output/ISO 21527-2-2008.docx
@@ -1822,7 +1822,7 @@
                 <w:sz w:val="20"/>
                 <w:szCs w:val="20"/>
               </w:rPr>
-              <w:t xml:space="preserve">44101</w:t>
+              <w:t xml:space="preserve">44100</w:t>
             </w:r>
           </w:p>
         </w:tc>
@@ -1845,7 +1845,7 @@
                 <w:sz w:val="20"/>
                 <w:szCs w:val="20"/>
               </w:rPr>
-              <w:t xml:space="preserve">Bột sủi Livecool lô 81803</w:t>
+              <w:t xml:space="preserve">Bột sủi Livecool lô 81802</w:t>
             </w:r>
             <w:r>
               <w:rPr>
@@ -2161,7 +2161,7 @@
                 <w:sz w:val="20"/>
                 <w:szCs w:val="20"/>
               </w:rPr>
-              <w:t xml:space="preserve">44100</w:t>
+              <w:t xml:space="preserve">44101</w:t>
             </w:r>
           </w:p>
         </w:tc>
@@ -2184,7 +2184,7 @@
                 <w:sz w:val="20"/>
                 <w:szCs w:val="20"/>
               </w:rPr>
-              <w:t xml:space="preserve">Bột sủi Livecool lô 81802</w:t>
+              <w:t xml:space="preserve">Bột sủi Livecool lô 81803</w:t>
             </w:r>
             <w:r>
               <w:rPr>
@@ -2500,7 +2500,7 @@
                 <w:sz w:val="20"/>
                 <w:szCs w:val="20"/>
               </w:rPr>
-              <w:t xml:space="preserve">44152</w:t>
+              <w:t xml:space="preserve">44151</w:t>
             </w:r>
           </w:p>
         </w:tc>
@@ -2523,7 +2523,7 @@
                 <w:sz w:val="20"/>
                 <w:szCs w:val="20"/>
               </w:rPr>
-              <w:t xml:space="preserve">Bánh mì que thịt heo nướng pate cay</w:t>
+              <w:t xml:space="preserve">Bánh mì que chả cá sa tế mayo</w:t>
             </w:r>
             <w:r>
               <w:rPr>
@@ -2839,7 +2839,7 @@
                 <w:sz w:val="20"/>
                 <w:szCs w:val="20"/>
               </w:rPr>
-              <w:t xml:space="preserve">44151</w:t>
+              <w:t xml:space="preserve">44152</w:t>
             </w:r>
           </w:p>
         </w:tc>
@@ -2862,7 +2862,7 @@
                 <w:sz w:val="20"/>
                 <w:szCs w:val="20"/>
               </w:rPr>
-              <w:t xml:space="preserve">Bánh mì que chả cá sa tế mayo</w:t>
+              <w:t xml:space="preserve">Bánh mì que thịt heo nướng pate cay</w:t>
             </w:r>
             <w:r>
               <w:rPr>

--- a/src/output/ISO 21527-2-2008.docx
+++ b/src/output/ISO 21527-2-2008.docx
@@ -1822,7 +1822,7 @@
                 <w:sz w:val="20"/>
                 <w:szCs w:val="20"/>
               </w:rPr>
-              <w:t xml:space="preserve">44100</w:t>
+              <w:t xml:space="preserve">43061</w:t>
             </w:r>
           </w:p>
         </w:tc>
@@ -1845,7 +1845,7 @@
                 <w:sz w:val="20"/>
                 <w:szCs w:val="20"/>
               </w:rPr>
-              <w:t xml:space="preserve">Bột sủi Livecool lô 81802</w:t>
+              <w:t xml:space="preserve">Cookie Hạt điều Mcclam</w:t>
             </w:r>
             <w:r>
               <w:rPr>
@@ -2161,7 +2161,7 @@
                 <w:sz w:val="20"/>
                 <w:szCs w:val="20"/>
               </w:rPr>
-              <w:t xml:space="preserve">44101</w:t>
+              <w:t xml:space="preserve">43062</w:t>
             </w:r>
           </w:p>
         </w:tc>
@@ -2184,7 +2184,7 @@
                 <w:sz w:val="20"/>
                 <w:szCs w:val="20"/>
               </w:rPr>
-              <w:t xml:space="preserve">Bột sủi Livecool lô 81803</w:t>
+              <w:t xml:space="preserve">Cookie Hạnh nhân Hạt điều mật ong</w:t>
             </w:r>
             <w:r>
               <w:rPr>
@@ -2500,7 +2500,7 @@
                 <w:sz w:val="20"/>
                 <w:szCs w:val="20"/>
               </w:rPr>
-              <w:t xml:space="preserve">44151</w:t>
+              <w:t xml:space="preserve">43063</w:t>
             </w:r>
           </w:p>
         </w:tc>
@@ -2523,7 +2523,7 @@
                 <w:sz w:val="20"/>
                 <w:szCs w:val="20"/>
               </w:rPr>
-              <w:t xml:space="preserve">Bánh mì que chả cá sa tế mayo</w:t>
+              <w:t xml:space="preserve">Pancake Hạnh nhân</w:t>
             </w:r>
             <w:r>
               <w:rPr>
@@ -2839,7 +2839,7 @@
                 <w:sz w:val="20"/>
                 <w:szCs w:val="20"/>
               </w:rPr>
-              <w:t xml:space="preserve">44152</w:t>
+              <w:t xml:space="preserve">43064</w:t>
             </w:r>
           </w:p>
         </w:tc>
@@ -2862,7 +2862,7 @@
                 <w:sz w:val="20"/>
                 <w:szCs w:val="20"/>
               </w:rPr>
-              <w:t xml:space="preserve">Bánh mì que thịt heo nướng pate cay</w:t>
+              <w:t xml:space="preserve">Cookie Socola Skate</w:t>
             </w:r>
             <w:r>
               <w:rPr>
@@ -3178,7 +3178,7 @@
                 <w:sz w:val="20"/>
                 <w:szCs w:val="20"/>
               </w:rPr>
-              <w:t xml:space="preserve">44153</w:t>
+              <w:t xml:space="preserve">43327</w:t>
             </w:r>
           </w:p>
         </w:tc>
@@ -3201,7 +3201,1708 @@
                 <w:sz w:val="20"/>
                 <w:szCs w:val="20"/>
               </w:rPr>
-              <w:t xml:space="preserve">Bánh mì que chà bông xốt ớt ngọt</w:t>
+              <w:t xml:space="preserve">Bột tẩm Predust - SUMI PO213
+Công ty TNHH MTV Thực phẩm SUMIMOTO (Lot NB: 003/2018)</w:t>
+            </w:r>
+            <w:r>
+              <w:rPr>
+                <w:rFonts w:ascii="Times New Roman" w:hAnsi="Times New Roman" w:cs="Times New Roman"/>
+                <w:sz w:val="20"/>
+                <w:szCs w:val="20"/>
+              </w:rPr>
+              <w:t/>
+            </w:r>
+          </w:p>
+        </w:tc>
+        <w:tc>
+          <w:tcPr>
+            <w:tcW w:w="667" w:type="dxa"/>
+            <w:shd w:val="clear" w:color="auto" w:fill="auto"/>
+            <w:vAlign w:val="center"/>
+          </w:tcPr>
+          <w:p>
+            <w:pPr>
+              <w:snapToGrid w:val="0"/>
+              <w:ind w:right="-68"/>
+              <w:jc w:val="both"/>
+              <w:rPr>
+                <w:rFonts w:ascii="Times New Roman" w:hAnsi="Times New Roman" w:cs="Times New Roman"/>
+                <w:color w:val="000000"/>
+                <w:sz w:val="20"/>
+                <w:szCs w:val="20"/>
+              </w:rPr>
+            </w:pPr>
+          </w:p>
+        </w:tc>
+        <w:tc>
+          <w:tcPr>
+            <w:tcW w:w="668" w:type="dxa"/>
+            <w:shd w:val="clear" w:color="auto" w:fill="auto"/>
+            <w:vAlign w:val="center"/>
+          </w:tcPr>
+          <w:p>
+            <w:pPr>
+              <w:snapToGrid w:val="0"/>
+              <w:ind w:right="-68"/>
+              <w:jc w:val="both"/>
+              <w:rPr>
+                <w:rFonts w:ascii="Times New Roman" w:hAnsi="Times New Roman" w:cs="Times New Roman"/>
+                <w:color w:val="000000"/>
+                <w:sz w:val="20"/>
+                <w:szCs w:val="20"/>
+              </w:rPr>
+            </w:pPr>
+          </w:p>
+        </w:tc>
+        <w:tc>
+          <w:tcPr>
+            <w:tcW w:w="527" w:type="dxa"/>
+          </w:tcPr>
+          <w:p>
+            <w:pPr>
+              <w:snapToGrid w:val="0"/>
+              <w:ind w:right="-68"/>
+              <w:jc w:val="both"/>
+              <w:rPr>
+                <w:rFonts w:ascii="Times New Roman" w:hAnsi="Times New Roman" w:cs="Times New Roman"/>
+                <w:color w:val="000000"/>
+                <w:sz w:val="20"/>
+                <w:szCs w:val="20"/>
+              </w:rPr>
+            </w:pPr>
+          </w:p>
+        </w:tc>
+        <w:tc>
+          <w:tcPr>
+            <w:tcW w:w="701" w:type="dxa"/>
+          </w:tcPr>
+          <w:p>
+            <w:pPr>
+              <w:snapToGrid w:val="0"/>
+              <w:ind w:right="-68"/>
+              <w:jc w:val="both"/>
+              <w:rPr>
+                <w:rFonts w:ascii="Times New Roman" w:hAnsi="Times New Roman" w:cs="Times New Roman"/>
+                <w:color w:val="000000"/>
+                <w:sz w:val="20"/>
+                <w:szCs w:val="20"/>
+              </w:rPr>
+            </w:pPr>
+          </w:p>
+        </w:tc>
+        <w:tc>
+          <w:tcPr>
+            <w:tcW w:w="614" w:type="dxa"/>
+          </w:tcPr>
+          <w:p>
+            <w:pPr>
+              <w:snapToGrid w:val="0"/>
+              <w:ind w:right="-68"/>
+              <w:jc w:val="both"/>
+              <w:rPr>
+                <w:rFonts w:ascii="Times New Roman" w:hAnsi="Times New Roman" w:cs="Times New Roman"/>
+                <w:color w:val="000000"/>
+                <w:sz w:val="20"/>
+                <w:szCs w:val="20"/>
+              </w:rPr>
+            </w:pPr>
+          </w:p>
+        </w:tc>
+        <w:tc>
+          <w:tcPr>
+            <w:tcW w:w="614" w:type="dxa"/>
+          </w:tcPr>
+          <w:p>
+            <w:pPr>
+              <w:snapToGrid w:val="0"/>
+              <w:ind w:right="-68"/>
+              <w:jc w:val="both"/>
+              <w:rPr>
+                <w:rFonts w:ascii="Times New Roman" w:hAnsi="Times New Roman" w:cs="Times New Roman"/>
+                <w:color w:val="000000"/>
+                <w:sz w:val="20"/>
+                <w:szCs w:val="20"/>
+              </w:rPr>
+            </w:pPr>
+          </w:p>
+        </w:tc>
+        <w:tc>
+          <w:tcPr>
+            <w:tcW w:w="614" w:type="dxa"/>
+          </w:tcPr>
+          <w:p>
+            <w:pPr>
+              <w:snapToGrid w:val="0"/>
+              <w:ind w:right="-68"/>
+              <w:jc w:val="both"/>
+              <w:rPr>
+                <w:rFonts w:ascii="Times New Roman" w:hAnsi="Times New Roman" w:cs="Times New Roman"/>
+                <w:color w:val="000000"/>
+                <w:sz w:val="20"/>
+                <w:szCs w:val="20"/>
+              </w:rPr>
+            </w:pPr>
+          </w:p>
+        </w:tc>
+        <w:tc>
+          <w:tcPr>
+            <w:tcW w:w="614" w:type="dxa"/>
+            <w:shd w:val="clear" w:color="auto" w:fill="auto"/>
+            <w:vAlign w:val="center"/>
+          </w:tcPr>
+          <w:p>
+            <w:pPr>
+              <w:rPr>
+                <w:rFonts w:ascii="Times New Roman" w:hAnsi="Times New Roman" w:cs="Times New Roman"/>
+                <w:sz w:val="20"/>
+                <w:szCs w:val="20"/>
+              </w:rPr>
+            </w:pPr>
+          </w:p>
+        </w:tc>
+        <w:tc>
+          <w:tcPr>
+            <w:tcW w:w="615" w:type="dxa"/>
+            <w:shd w:val="clear" w:color="auto" w:fill="auto"/>
+            <w:vAlign w:val="center"/>
+          </w:tcPr>
+          <w:p>
+            <w:pPr>
+              <w:rPr>
+                <w:rFonts w:ascii="Times New Roman" w:hAnsi="Times New Roman" w:cs="Times New Roman"/>
+                <w:sz w:val="20"/>
+                <w:szCs w:val="20"/>
+              </w:rPr>
+            </w:pPr>
+          </w:p>
+        </w:tc>
+        <w:tc>
+          <w:tcPr>
+            <w:tcW w:w="891" w:type="dxa"/>
+            <w:shd w:val="clear" w:color="auto" w:fill="auto"/>
+            <w:vAlign w:val="center"/>
+          </w:tcPr>
+          <w:p>
+            <w:pPr>
+              <w:rPr>
+                <w:rFonts w:ascii="Times New Roman" w:hAnsi="Times New Roman" w:cs="Times New Roman"/>
+                <w:sz w:val="20"/>
+                <w:szCs w:val="20"/>
+              </w:rPr>
+            </w:pPr>
+          </w:p>
+        </w:tc>
+        <w:tc>
+          <w:tcPr>
+            <w:tcW w:w="892" w:type="dxa"/>
+            <w:shd w:val="clear" w:color="auto" w:fill="auto"/>
+            <w:vAlign w:val="center"/>
+          </w:tcPr>
+          <w:p>
+            <w:pPr>
+              <w:rPr>
+                <w:rFonts w:ascii="Times New Roman" w:hAnsi="Times New Roman" w:cs="Times New Roman"/>
+                <w:sz w:val="20"/>
+                <w:szCs w:val="20"/>
+              </w:rPr>
+            </w:pPr>
+          </w:p>
+        </w:tc>
+        <w:tc>
+          <w:tcPr>
+            <w:tcW w:w="553" w:type="dxa"/>
+            <w:shd w:val="clear" w:color="auto" w:fill="FDE9D9"/>
+          </w:tcPr>
+          <w:p>
+            <w:pPr>
+              <w:rPr>
+                <w:rFonts w:ascii="Times New Roman" w:hAnsi="Times New Roman" w:cs="Times New Roman"/>
+                <w:sz w:val="20"/>
+                <w:szCs w:val="20"/>
+              </w:rPr>
+            </w:pPr>
+          </w:p>
+        </w:tc>
+        <w:tc>
+          <w:tcPr>
+            <w:tcW w:w="554" w:type="dxa"/>
+            <w:shd w:val="clear" w:color="auto" w:fill="FDE9D9"/>
+          </w:tcPr>
+          <w:p>
+            <w:pPr>
+              <w:rPr>
+                <w:rFonts w:ascii="Times New Roman" w:hAnsi="Times New Roman" w:cs="Times New Roman"/>
+                <w:sz w:val="20"/>
+                <w:szCs w:val="20"/>
+              </w:rPr>
+            </w:pPr>
+          </w:p>
+        </w:tc>
+        <w:tc>
+          <w:tcPr>
+            <w:tcW w:w="425" w:type="dxa"/>
+          </w:tcPr>
+          <w:p>
+            <w:pPr>
+              <w:rPr>
+                <w:rFonts w:ascii="Times New Roman" w:hAnsi="Times New Roman" w:cs="Times New Roman"/>
+                <w:sz w:val="20"/>
+                <w:szCs w:val="20"/>
+              </w:rPr>
+            </w:pPr>
+          </w:p>
+        </w:tc>
+        <w:tc>
+          <w:tcPr>
+            <w:tcW w:w="425" w:type="dxa"/>
+          </w:tcPr>
+          <w:p>
+            <w:pPr>
+              <w:rPr>
+                <w:rFonts w:ascii="Times New Roman" w:hAnsi="Times New Roman" w:cs="Times New Roman"/>
+                <w:sz w:val="20"/>
+                <w:szCs w:val="20"/>
+              </w:rPr>
+            </w:pPr>
+          </w:p>
+        </w:tc>
+        <w:tc>
+          <w:tcPr>
+            <w:tcW w:w="426" w:type="dxa"/>
+          </w:tcPr>
+          <w:p>
+            <w:pPr>
+              <w:rPr>
+                <w:rFonts w:ascii="Times New Roman" w:hAnsi="Times New Roman" w:cs="Times New Roman"/>
+                <w:sz w:val="20"/>
+                <w:szCs w:val="20"/>
+              </w:rPr>
+            </w:pPr>
+          </w:p>
+        </w:tc>
+        <w:tc>
+          <w:tcPr>
+            <w:tcW w:w="1766" w:type="dxa"/>
+          </w:tcPr>
+          <w:p>
+            <w:pPr>
+              <w:rPr>
+                <w:rFonts w:ascii="Times New Roman" w:hAnsi="Times New Roman" w:cs="Times New Roman"/>
+                <w:sz w:val="20"/>
+                <w:szCs w:val="20"/>
+              </w:rPr>
+            </w:pPr>
+          </w:p>
+        </w:tc>
+      </w:tr>
+      <w:tr>
+        <w:trPr>
+          <w:trHeight w:hRule="exact" w:val="397"/>
+          <w:jc w:val="center"/>
+        </w:trPr>
+        <w:tc>
+          <w:tcPr>
+            <w:tcW w:w="1039" w:type="dxa"/>
+            <w:vAlign w:val="center"/>
+          </w:tcPr>
+          <w:p>
+            <w:pPr>
+              <w:rPr>
+                <w:rFonts w:ascii="Calibri" w:hAnsi="Calibri"/>
+                <w:lang w:val="vi-VN"/>
+              </w:rPr>
+            </w:pPr>
+            <w:r>
+              <w:rPr>
+                <w:rFonts w:ascii="Tahoma" w:hAnsi="Tahoma" w:cs="Tahoma"/>
+                <w:sz w:val="20"/>
+                <w:szCs w:val="20"/>
+              </w:rPr>
+              <w:t xml:space="preserve">43327</w:t>
+            </w:r>
+          </w:p>
+        </w:tc>
+        <w:tc>
+          <w:tcPr>
+            <w:tcW w:w="2119" w:type="dxa"/>
+            <w:shd w:val="clear" w:color="auto" w:fill="auto"/>
+            <w:vAlign w:val="center"/>
+          </w:tcPr>
+          <w:p>
+            <w:pPr>
+              <w:rPr>
+                <w:rFonts w:ascii="Calibri" w:hAnsi="Calibri"/>
+                <w:lang w:val="vi-VN"/>
+              </w:rPr>
+            </w:pPr>
+            <w:r>
+              <w:rPr>
+                <w:rFonts w:ascii="Tahoma" w:hAnsi="Tahoma" w:cs="Tahoma"/>
+                <w:sz w:val="20"/>
+                <w:szCs w:val="20"/>
+              </w:rPr>
+              <w:t xml:space="preserve">Bột tẩm Predust - SUMI PO213
+Công ty TNHH MTV Thực phẩm SUMIMOTO (Lot NB: 003/2018)</w:t>
+            </w:r>
+            <w:r>
+              <w:rPr>
+                <w:rFonts w:ascii="Times New Roman" w:hAnsi="Times New Roman" w:cs="Times New Roman"/>
+                <w:sz w:val="20"/>
+                <w:szCs w:val="20"/>
+              </w:rPr>
+              <w:t/>
+            </w:r>
+          </w:p>
+        </w:tc>
+        <w:tc>
+          <w:tcPr>
+            <w:tcW w:w="667" w:type="dxa"/>
+            <w:shd w:val="clear" w:color="auto" w:fill="auto"/>
+            <w:vAlign w:val="center"/>
+          </w:tcPr>
+          <w:p>
+            <w:pPr>
+              <w:snapToGrid w:val="0"/>
+              <w:ind w:right="-68"/>
+              <w:jc w:val="both"/>
+              <w:rPr>
+                <w:rFonts w:ascii="Times New Roman" w:hAnsi="Times New Roman" w:cs="Times New Roman"/>
+                <w:color w:val="000000"/>
+                <w:sz w:val="20"/>
+                <w:szCs w:val="20"/>
+              </w:rPr>
+            </w:pPr>
+          </w:p>
+        </w:tc>
+        <w:tc>
+          <w:tcPr>
+            <w:tcW w:w="668" w:type="dxa"/>
+            <w:shd w:val="clear" w:color="auto" w:fill="auto"/>
+            <w:vAlign w:val="center"/>
+          </w:tcPr>
+          <w:p>
+            <w:pPr>
+              <w:snapToGrid w:val="0"/>
+              <w:ind w:right="-68"/>
+              <w:jc w:val="both"/>
+              <w:rPr>
+                <w:rFonts w:ascii="Times New Roman" w:hAnsi="Times New Roman" w:cs="Times New Roman"/>
+                <w:color w:val="000000"/>
+                <w:sz w:val="20"/>
+                <w:szCs w:val="20"/>
+              </w:rPr>
+            </w:pPr>
+          </w:p>
+        </w:tc>
+        <w:tc>
+          <w:tcPr>
+            <w:tcW w:w="527" w:type="dxa"/>
+          </w:tcPr>
+          <w:p>
+            <w:pPr>
+              <w:snapToGrid w:val="0"/>
+              <w:ind w:right="-68"/>
+              <w:jc w:val="both"/>
+              <w:rPr>
+                <w:rFonts w:ascii="Times New Roman" w:hAnsi="Times New Roman" w:cs="Times New Roman"/>
+                <w:color w:val="000000"/>
+                <w:sz w:val="20"/>
+                <w:szCs w:val="20"/>
+              </w:rPr>
+            </w:pPr>
+          </w:p>
+        </w:tc>
+        <w:tc>
+          <w:tcPr>
+            <w:tcW w:w="701" w:type="dxa"/>
+          </w:tcPr>
+          <w:p>
+            <w:pPr>
+              <w:snapToGrid w:val="0"/>
+              <w:ind w:right="-68"/>
+              <w:jc w:val="both"/>
+              <w:rPr>
+                <w:rFonts w:ascii="Times New Roman" w:hAnsi="Times New Roman" w:cs="Times New Roman"/>
+                <w:color w:val="000000"/>
+                <w:sz w:val="20"/>
+                <w:szCs w:val="20"/>
+              </w:rPr>
+            </w:pPr>
+          </w:p>
+        </w:tc>
+        <w:tc>
+          <w:tcPr>
+            <w:tcW w:w="614" w:type="dxa"/>
+          </w:tcPr>
+          <w:p>
+            <w:pPr>
+              <w:snapToGrid w:val="0"/>
+              <w:ind w:right="-68"/>
+              <w:jc w:val="both"/>
+              <w:rPr>
+                <w:rFonts w:ascii="Times New Roman" w:hAnsi="Times New Roman" w:cs="Times New Roman"/>
+                <w:color w:val="000000"/>
+                <w:sz w:val="20"/>
+                <w:szCs w:val="20"/>
+              </w:rPr>
+            </w:pPr>
+          </w:p>
+        </w:tc>
+        <w:tc>
+          <w:tcPr>
+            <w:tcW w:w="614" w:type="dxa"/>
+          </w:tcPr>
+          <w:p>
+            <w:pPr>
+              <w:snapToGrid w:val="0"/>
+              <w:ind w:right="-68"/>
+              <w:jc w:val="both"/>
+              <w:rPr>
+                <w:rFonts w:ascii="Times New Roman" w:hAnsi="Times New Roman" w:cs="Times New Roman"/>
+                <w:color w:val="000000"/>
+                <w:sz w:val="20"/>
+                <w:szCs w:val="20"/>
+              </w:rPr>
+            </w:pPr>
+          </w:p>
+        </w:tc>
+        <w:tc>
+          <w:tcPr>
+            <w:tcW w:w="614" w:type="dxa"/>
+          </w:tcPr>
+          <w:p>
+            <w:pPr>
+              <w:snapToGrid w:val="0"/>
+              <w:ind w:right="-68"/>
+              <w:jc w:val="both"/>
+              <w:rPr>
+                <w:rFonts w:ascii="Times New Roman" w:hAnsi="Times New Roman" w:cs="Times New Roman"/>
+                <w:color w:val="000000"/>
+                <w:sz w:val="20"/>
+                <w:szCs w:val="20"/>
+              </w:rPr>
+            </w:pPr>
+          </w:p>
+        </w:tc>
+        <w:tc>
+          <w:tcPr>
+            <w:tcW w:w="614" w:type="dxa"/>
+            <w:shd w:val="clear" w:color="auto" w:fill="auto"/>
+            <w:vAlign w:val="center"/>
+          </w:tcPr>
+          <w:p>
+            <w:pPr>
+              <w:rPr>
+                <w:rFonts w:ascii="Times New Roman" w:hAnsi="Times New Roman" w:cs="Times New Roman"/>
+                <w:sz w:val="20"/>
+                <w:szCs w:val="20"/>
+              </w:rPr>
+            </w:pPr>
+          </w:p>
+        </w:tc>
+        <w:tc>
+          <w:tcPr>
+            <w:tcW w:w="615" w:type="dxa"/>
+            <w:shd w:val="clear" w:color="auto" w:fill="auto"/>
+            <w:vAlign w:val="center"/>
+          </w:tcPr>
+          <w:p>
+            <w:pPr>
+              <w:rPr>
+                <w:rFonts w:ascii="Times New Roman" w:hAnsi="Times New Roman" w:cs="Times New Roman"/>
+                <w:sz w:val="20"/>
+                <w:szCs w:val="20"/>
+              </w:rPr>
+            </w:pPr>
+          </w:p>
+        </w:tc>
+        <w:tc>
+          <w:tcPr>
+            <w:tcW w:w="891" w:type="dxa"/>
+            <w:shd w:val="clear" w:color="auto" w:fill="auto"/>
+            <w:vAlign w:val="center"/>
+          </w:tcPr>
+          <w:p>
+            <w:pPr>
+              <w:rPr>
+                <w:rFonts w:ascii="Times New Roman" w:hAnsi="Times New Roman" w:cs="Times New Roman"/>
+                <w:sz w:val="20"/>
+                <w:szCs w:val="20"/>
+              </w:rPr>
+            </w:pPr>
+          </w:p>
+        </w:tc>
+        <w:tc>
+          <w:tcPr>
+            <w:tcW w:w="892" w:type="dxa"/>
+            <w:shd w:val="clear" w:color="auto" w:fill="auto"/>
+            <w:vAlign w:val="center"/>
+          </w:tcPr>
+          <w:p>
+            <w:pPr>
+              <w:rPr>
+                <w:rFonts w:ascii="Times New Roman" w:hAnsi="Times New Roman" w:cs="Times New Roman"/>
+                <w:sz w:val="20"/>
+                <w:szCs w:val="20"/>
+              </w:rPr>
+            </w:pPr>
+          </w:p>
+        </w:tc>
+        <w:tc>
+          <w:tcPr>
+            <w:tcW w:w="553" w:type="dxa"/>
+            <w:shd w:val="clear" w:color="auto" w:fill="FDE9D9"/>
+          </w:tcPr>
+          <w:p>
+            <w:pPr>
+              <w:rPr>
+                <w:rFonts w:ascii="Times New Roman" w:hAnsi="Times New Roman" w:cs="Times New Roman"/>
+                <w:sz w:val="20"/>
+                <w:szCs w:val="20"/>
+              </w:rPr>
+            </w:pPr>
+          </w:p>
+        </w:tc>
+        <w:tc>
+          <w:tcPr>
+            <w:tcW w:w="554" w:type="dxa"/>
+            <w:shd w:val="clear" w:color="auto" w:fill="FDE9D9"/>
+          </w:tcPr>
+          <w:p>
+            <w:pPr>
+              <w:rPr>
+                <w:rFonts w:ascii="Times New Roman" w:hAnsi="Times New Roman" w:cs="Times New Roman"/>
+                <w:sz w:val="20"/>
+                <w:szCs w:val="20"/>
+              </w:rPr>
+            </w:pPr>
+          </w:p>
+        </w:tc>
+        <w:tc>
+          <w:tcPr>
+            <w:tcW w:w="425" w:type="dxa"/>
+          </w:tcPr>
+          <w:p>
+            <w:pPr>
+              <w:rPr>
+                <w:rFonts w:ascii="Times New Roman" w:hAnsi="Times New Roman" w:cs="Times New Roman"/>
+                <w:sz w:val="20"/>
+                <w:szCs w:val="20"/>
+              </w:rPr>
+            </w:pPr>
+          </w:p>
+        </w:tc>
+        <w:tc>
+          <w:tcPr>
+            <w:tcW w:w="425" w:type="dxa"/>
+          </w:tcPr>
+          <w:p>
+            <w:pPr>
+              <w:rPr>
+                <w:rFonts w:ascii="Times New Roman" w:hAnsi="Times New Roman" w:cs="Times New Roman"/>
+                <w:sz w:val="20"/>
+                <w:szCs w:val="20"/>
+              </w:rPr>
+            </w:pPr>
+          </w:p>
+        </w:tc>
+        <w:tc>
+          <w:tcPr>
+            <w:tcW w:w="426" w:type="dxa"/>
+          </w:tcPr>
+          <w:p>
+            <w:pPr>
+              <w:rPr>
+                <w:rFonts w:ascii="Times New Roman" w:hAnsi="Times New Roman" w:cs="Times New Roman"/>
+                <w:sz w:val="20"/>
+                <w:szCs w:val="20"/>
+              </w:rPr>
+            </w:pPr>
+          </w:p>
+        </w:tc>
+        <w:tc>
+          <w:tcPr>
+            <w:tcW w:w="1766" w:type="dxa"/>
+          </w:tcPr>
+          <w:p>
+            <w:pPr>
+              <w:rPr>
+                <w:rFonts w:ascii="Times New Roman" w:hAnsi="Times New Roman" w:cs="Times New Roman"/>
+                <w:sz w:val="20"/>
+                <w:szCs w:val="20"/>
+              </w:rPr>
+            </w:pPr>
+          </w:p>
+        </w:tc>
+      </w:tr>
+      <w:tr>
+        <w:trPr>
+          <w:trHeight w:hRule="exact" w:val="397"/>
+          <w:jc w:val="center"/>
+        </w:trPr>
+        <w:tc>
+          <w:tcPr>
+            <w:tcW w:w="1039" w:type="dxa"/>
+            <w:vAlign w:val="center"/>
+          </w:tcPr>
+          <w:p>
+            <w:pPr>
+              <w:rPr>
+                <w:rFonts w:ascii="Calibri" w:hAnsi="Calibri"/>
+                <w:lang w:val="vi-VN"/>
+              </w:rPr>
+            </w:pPr>
+            <w:r>
+              <w:rPr>
+                <w:rFonts w:ascii="Tahoma" w:hAnsi="Tahoma" w:cs="Tahoma"/>
+                <w:sz w:val="20"/>
+                <w:szCs w:val="20"/>
+              </w:rPr>
+              <w:t xml:space="preserve">43328</w:t>
+            </w:r>
+          </w:p>
+        </w:tc>
+        <w:tc>
+          <w:tcPr>
+            <w:tcW w:w="2119" w:type="dxa"/>
+            <w:shd w:val="clear" w:color="auto" w:fill="auto"/>
+            <w:vAlign w:val="center"/>
+          </w:tcPr>
+          <w:p>
+            <w:pPr>
+              <w:rPr>
+                <w:rFonts w:ascii="Calibri" w:hAnsi="Calibri"/>
+                <w:lang w:val="vi-VN"/>
+              </w:rPr>
+            </w:pPr>
+            <w:r>
+              <w:rPr>
+                <w:rFonts w:ascii="Tahoma" w:hAnsi="Tahoma" w:cs="Tahoma"/>
+                <w:sz w:val="20"/>
+                <w:szCs w:val="20"/>
+              </w:rPr>
+              <w:t xml:space="preserve">Bột BATTER MIX - SUMI BA380
+Công ty TNHH MTV Thực phẩm SUMIMOTO (Lot NB: 003/2018)</w:t>
+            </w:r>
+            <w:r>
+              <w:rPr>
+                <w:rFonts w:ascii="Times New Roman" w:hAnsi="Times New Roman" w:cs="Times New Roman"/>
+                <w:sz w:val="20"/>
+                <w:szCs w:val="20"/>
+              </w:rPr>
+              <w:t/>
+            </w:r>
+          </w:p>
+        </w:tc>
+        <w:tc>
+          <w:tcPr>
+            <w:tcW w:w="667" w:type="dxa"/>
+            <w:shd w:val="clear" w:color="auto" w:fill="auto"/>
+            <w:vAlign w:val="center"/>
+          </w:tcPr>
+          <w:p>
+            <w:pPr>
+              <w:snapToGrid w:val="0"/>
+              <w:ind w:right="-68"/>
+              <w:jc w:val="both"/>
+              <w:rPr>
+                <w:rFonts w:ascii="Times New Roman" w:hAnsi="Times New Roman" w:cs="Times New Roman"/>
+                <w:color w:val="000000"/>
+                <w:sz w:val="20"/>
+                <w:szCs w:val="20"/>
+              </w:rPr>
+            </w:pPr>
+          </w:p>
+        </w:tc>
+        <w:tc>
+          <w:tcPr>
+            <w:tcW w:w="668" w:type="dxa"/>
+            <w:shd w:val="clear" w:color="auto" w:fill="auto"/>
+            <w:vAlign w:val="center"/>
+          </w:tcPr>
+          <w:p>
+            <w:pPr>
+              <w:snapToGrid w:val="0"/>
+              <w:ind w:right="-68"/>
+              <w:jc w:val="both"/>
+              <w:rPr>
+                <w:rFonts w:ascii="Times New Roman" w:hAnsi="Times New Roman" w:cs="Times New Roman"/>
+                <w:color w:val="000000"/>
+                <w:sz w:val="20"/>
+                <w:szCs w:val="20"/>
+              </w:rPr>
+            </w:pPr>
+          </w:p>
+        </w:tc>
+        <w:tc>
+          <w:tcPr>
+            <w:tcW w:w="527" w:type="dxa"/>
+          </w:tcPr>
+          <w:p>
+            <w:pPr>
+              <w:snapToGrid w:val="0"/>
+              <w:ind w:right="-68"/>
+              <w:jc w:val="both"/>
+              <w:rPr>
+                <w:rFonts w:ascii="Times New Roman" w:hAnsi="Times New Roman" w:cs="Times New Roman"/>
+                <w:color w:val="000000"/>
+                <w:sz w:val="20"/>
+                <w:szCs w:val="20"/>
+              </w:rPr>
+            </w:pPr>
+          </w:p>
+        </w:tc>
+        <w:tc>
+          <w:tcPr>
+            <w:tcW w:w="701" w:type="dxa"/>
+          </w:tcPr>
+          <w:p>
+            <w:pPr>
+              <w:snapToGrid w:val="0"/>
+              <w:ind w:right="-68"/>
+              <w:jc w:val="both"/>
+              <w:rPr>
+                <w:rFonts w:ascii="Times New Roman" w:hAnsi="Times New Roman" w:cs="Times New Roman"/>
+                <w:color w:val="000000"/>
+                <w:sz w:val="20"/>
+                <w:szCs w:val="20"/>
+              </w:rPr>
+            </w:pPr>
+          </w:p>
+        </w:tc>
+        <w:tc>
+          <w:tcPr>
+            <w:tcW w:w="614" w:type="dxa"/>
+          </w:tcPr>
+          <w:p>
+            <w:pPr>
+              <w:snapToGrid w:val="0"/>
+              <w:ind w:right="-68"/>
+              <w:jc w:val="both"/>
+              <w:rPr>
+                <w:rFonts w:ascii="Times New Roman" w:hAnsi="Times New Roman" w:cs="Times New Roman"/>
+                <w:color w:val="000000"/>
+                <w:sz w:val="20"/>
+                <w:szCs w:val="20"/>
+              </w:rPr>
+            </w:pPr>
+          </w:p>
+        </w:tc>
+        <w:tc>
+          <w:tcPr>
+            <w:tcW w:w="614" w:type="dxa"/>
+          </w:tcPr>
+          <w:p>
+            <w:pPr>
+              <w:snapToGrid w:val="0"/>
+              <w:ind w:right="-68"/>
+              <w:jc w:val="both"/>
+              <w:rPr>
+                <w:rFonts w:ascii="Times New Roman" w:hAnsi="Times New Roman" w:cs="Times New Roman"/>
+                <w:color w:val="000000"/>
+                <w:sz w:val="20"/>
+                <w:szCs w:val="20"/>
+              </w:rPr>
+            </w:pPr>
+          </w:p>
+        </w:tc>
+        <w:tc>
+          <w:tcPr>
+            <w:tcW w:w="614" w:type="dxa"/>
+          </w:tcPr>
+          <w:p>
+            <w:pPr>
+              <w:snapToGrid w:val="0"/>
+              <w:ind w:right="-68"/>
+              <w:jc w:val="both"/>
+              <w:rPr>
+                <w:rFonts w:ascii="Times New Roman" w:hAnsi="Times New Roman" w:cs="Times New Roman"/>
+                <w:color w:val="000000"/>
+                <w:sz w:val="20"/>
+                <w:szCs w:val="20"/>
+              </w:rPr>
+            </w:pPr>
+          </w:p>
+        </w:tc>
+        <w:tc>
+          <w:tcPr>
+            <w:tcW w:w="614" w:type="dxa"/>
+            <w:shd w:val="clear" w:color="auto" w:fill="auto"/>
+            <w:vAlign w:val="center"/>
+          </w:tcPr>
+          <w:p>
+            <w:pPr>
+              <w:rPr>
+                <w:rFonts w:ascii="Times New Roman" w:hAnsi="Times New Roman" w:cs="Times New Roman"/>
+                <w:sz w:val="20"/>
+                <w:szCs w:val="20"/>
+              </w:rPr>
+            </w:pPr>
+          </w:p>
+        </w:tc>
+        <w:tc>
+          <w:tcPr>
+            <w:tcW w:w="615" w:type="dxa"/>
+            <w:shd w:val="clear" w:color="auto" w:fill="auto"/>
+            <w:vAlign w:val="center"/>
+          </w:tcPr>
+          <w:p>
+            <w:pPr>
+              <w:rPr>
+                <w:rFonts w:ascii="Times New Roman" w:hAnsi="Times New Roman" w:cs="Times New Roman"/>
+                <w:sz w:val="20"/>
+                <w:szCs w:val="20"/>
+              </w:rPr>
+            </w:pPr>
+          </w:p>
+        </w:tc>
+        <w:tc>
+          <w:tcPr>
+            <w:tcW w:w="891" w:type="dxa"/>
+            <w:shd w:val="clear" w:color="auto" w:fill="auto"/>
+            <w:vAlign w:val="center"/>
+          </w:tcPr>
+          <w:p>
+            <w:pPr>
+              <w:rPr>
+                <w:rFonts w:ascii="Times New Roman" w:hAnsi="Times New Roman" w:cs="Times New Roman"/>
+                <w:sz w:val="20"/>
+                <w:szCs w:val="20"/>
+              </w:rPr>
+            </w:pPr>
+          </w:p>
+        </w:tc>
+        <w:tc>
+          <w:tcPr>
+            <w:tcW w:w="892" w:type="dxa"/>
+            <w:shd w:val="clear" w:color="auto" w:fill="auto"/>
+            <w:vAlign w:val="center"/>
+          </w:tcPr>
+          <w:p>
+            <w:pPr>
+              <w:rPr>
+                <w:rFonts w:ascii="Times New Roman" w:hAnsi="Times New Roman" w:cs="Times New Roman"/>
+                <w:sz w:val="20"/>
+                <w:szCs w:val="20"/>
+              </w:rPr>
+            </w:pPr>
+          </w:p>
+        </w:tc>
+        <w:tc>
+          <w:tcPr>
+            <w:tcW w:w="553" w:type="dxa"/>
+            <w:shd w:val="clear" w:color="auto" w:fill="FDE9D9"/>
+          </w:tcPr>
+          <w:p>
+            <w:pPr>
+              <w:rPr>
+                <w:rFonts w:ascii="Times New Roman" w:hAnsi="Times New Roman" w:cs="Times New Roman"/>
+                <w:sz w:val="20"/>
+                <w:szCs w:val="20"/>
+              </w:rPr>
+            </w:pPr>
+          </w:p>
+        </w:tc>
+        <w:tc>
+          <w:tcPr>
+            <w:tcW w:w="554" w:type="dxa"/>
+            <w:shd w:val="clear" w:color="auto" w:fill="FDE9D9"/>
+          </w:tcPr>
+          <w:p>
+            <w:pPr>
+              <w:rPr>
+                <w:rFonts w:ascii="Times New Roman" w:hAnsi="Times New Roman" w:cs="Times New Roman"/>
+                <w:sz w:val="20"/>
+                <w:szCs w:val="20"/>
+              </w:rPr>
+            </w:pPr>
+          </w:p>
+        </w:tc>
+        <w:tc>
+          <w:tcPr>
+            <w:tcW w:w="425" w:type="dxa"/>
+          </w:tcPr>
+          <w:p>
+            <w:pPr>
+              <w:rPr>
+                <w:rFonts w:ascii="Times New Roman" w:hAnsi="Times New Roman" w:cs="Times New Roman"/>
+                <w:sz w:val="20"/>
+                <w:szCs w:val="20"/>
+              </w:rPr>
+            </w:pPr>
+          </w:p>
+        </w:tc>
+        <w:tc>
+          <w:tcPr>
+            <w:tcW w:w="425" w:type="dxa"/>
+          </w:tcPr>
+          <w:p>
+            <w:pPr>
+              <w:rPr>
+                <w:rFonts w:ascii="Times New Roman" w:hAnsi="Times New Roman" w:cs="Times New Roman"/>
+                <w:sz w:val="20"/>
+                <w:szCs w:val="20"/>
+              </w:rPr>
+            </w:pPr>
+          </w:p>
+        </w:tc>
+        <w:tc>
+          <w:tcPr>
+            <w:tcW w:w="426" w:type="dxa"/>
+          </w:tcPr>
+          <w:p>
+            <w:pPr>
+              <w:rPr>
+                <w:rFonts w:ascii="Times New Roman" w:hAnsi="Times New Roman" w:cs="Times New Roman"/>
+                <w:sz w:val="20"/>
+                <w:szCs w:val="20"/>
+              </w:rPr>
+            </w:pPr>
+          </w:p>
+        </w:tc>
+        <w:tc>
+          <w:tcPr>
+            <w:tcW w:w="1766" w:type="dxa"/>
+          </w:tcPr>
+          <w:p>
+            <w:pPr>
+              <w:rPr>
+                <w:rFonts w:ascii="Times New Roman" w:hAnsi="Times New Roman" w:cs="Times New Roman"/>
+                <w:sz w:val="20"/>
+                <w:szCs w:val="20"/>
+              </w:rPr>
+            </w:pPr>
+          </w:p>
+        </w:tc>
+      </w:tr>
+      <w:tr>
+        <w:trPr>
+          <w:trHeight w:hRule="exact" w:val="397"/>
+          <w:jc w:val="center"/>
+        </w:trPr>
+        <w:tc>
+          <w:tcPr>
+            <w:tcW w:w="1039" w:type="dxa"/>
+            <w:vAlign w:val="center"/>
+          </w:tcPr>
+          <w:p>
+            <w:pPr>
+              <w:rPr>
+                <w:rFonts w:ascii="Calibri" w:hAnsi="Calibri"/>
+                <w:lang w:val="vi-VN"/>
+              </w:rPr>
+            </w:pPr>
+            <w:r>
+              <w:rPr>
+                <w:rFonts w:ascii="Tahoma" w:hAnsi="Tahoma" w:cs="Tahoma"/>
+                <w:sz w:val="20"/>
+                <w:szCs w:val="20"/>
+              </w:rPr>
+              <w:t xml:space="preserve">43328</w:t>
+            </w:r>
+          </w:p>
+        </w:tc>
+        <w:tc>
+          <w:tcPr>
+            <w:tcW w:w="2119" w:type="dxa"/>
+            <w:shd w:val="clear" w:color="auto" w:fill="auto"/>
+            <w:vAlign w:val="center"/>
+          </w:tcPr>
+          <w:p>
+            <w:pPr>
+              <w:rPr>
+                <w:rFonts w:ascii="Calibri" w:hAnsi="Calibri"/>
+                <w:lang w:val="vi-VN"/>
+              </w:rPr>
+            </w:pPr>
+            <w:r>
+              <w:rPr>
+                <w:rFonts w:ascii="Tahoma" w:hAnsi="Tahoma" w:cs="Tahoma"/>
+                <w:sz w:val="20"/>
+                <w:szCs w:val="20"/>
+              </w:rPr>
+              <w:t xml:space="preserve">Bột BATTER MIX - SUMI BA380
+Công ty TNHH MTV Thực phẩm SUMIMOTO (Lot NB: 003/2018)</w:t>
+            </w:r>
+            <w:r>
+              <w:rPr>
+                <w:rFonts w:ascii="Times New Roman" w:hAnsi="Times New Roman" w:cs="Times New Roman"/>
+                <w:sz w:val="20"/>
+                <w:szCs w:val="20"/>
+              </w:rPr>
+              <w:t/>
+            </w:r>
+          </w:p>
+        </w:tc>
+        <w:tc>
+          <w:tcPr>
+            <w:tcW w:w="667" w:type="dxa"/>
+            <w:shd w:val="clear" w:color="auto" w:fill="auto"/>
+            <w:vAlign w:val="center"/>
+          </w:tcPr>
+          <w:p>
+            <w:pPr>
+              <w:snapToGrid w:val="0"/>
+              <w:ind w:right="-68"/>
+              <w:jc w:val="both"/>
+              <w:rPr>
+                <w:rFonts w:ascii="Times New Roman" w:hAnsi="Times New Roman" w:cs="Times New Roman"/>
+                <w:color w:val="000000"/>
+                <w:sz w:val="20"/>
+                <w:szCs w:val="20"/>
+              </w:rPr>
+            </w:pPr>
+          </w:p>
+        </w:tc>
+        <w:tc>
+          <w:tcPr>
+            <w:tcW w:w="668" w:type="dxa"/>
+            <w:shd w:val="clear" w:color="auto" w:fill="auto"/>
+            <w:vAlign w:val="center"/>
+          </w:tcPr>
+          <w:p>
+            <w:pPr>
+              <w:snapToGrid w:val="0"/>
+              <w:ind w:right="-68"/>
+              <w:jc w:val="both"/>
+              <w:rPr>
+                <w:rFonts w:ascii="Times New Roman" w:hAnsi="Times New Roman" w:cs="Times New Roman"/>
+                <w:color w:val="000000"/>
+                <w:sz w:val="20"/>
+                <w:szCs w:val="20"/>
+              </w:rPr>
+            </w:pPr>
+          </w:p>
+        </w:tc>
+        <w:tc>
+          <w:tcPr>
+            <w:tcW w:w="527" w:type="dxa"/>
+          </w:tcPr>
+          <w:p>
+            <w:pPr>
+              <w:snapToGrid w:val="0"/>
+              <w:ind w:right="-68"/>
+              <w:jc w:val="both"/>
+              <w:rPr>
+                <w:rFonts w:ascii="Times New Roman" w:hAnsi="Times New Roman" w:cs="Times New Roman"/>
+                <w:color w:val="000000"/>
+                <w:sz w:val="20"/>
+                <w:szCs w:val="20"/>
+              </w:rPr>
+            </w:pPr>
+          </w:p>
+        </w:tc>
+        <w:tc>
+          <w:tcPr>
+            <w:tcW w:w="701" w:type="dxa"/>
+          </w:tcPr>
+          <w:p>
+            <w:pPr>
+              <w:snapToGrid w:val="0"/>
+              <w:ind w:right="-68"/>
+              <w:jc w:val="both"/>
+              <w:rPr>
+                <w:rFonts w:ascii="Times New Roman" w:hAnsi="Times New Roman" w:cs="Times New Roman"/>
+                <w:color w:val="000000"/>
+                <w:sz w:val="20"/>
+                <w:szCs w:val="20"/>
+              </w:rPr>
+            </w:pPr>
+          </w:p>
+        </w:tc>
+        <w:tc>
+          <w:tcPr>
+            <w:tcW w:w="614" w:type="dxa"/>
+          </w:tcPr>
+          <w:p>
+            <w:pPr>
+              <w:snapToGrid w:val="0"/>
+              <w:ind w:right="-68"/>
+              <w:jc w:val="both"/>
+              <w:rPr>
+                <w:rFonts w:ascii="Times New Roman" w:hAnsi="Times New Roman" w:cs="Times New Roman"/>
+                <w:color w:val="000000"/>
+                <w:sz w:val="20"/>
+                <w:szCs w:val="20"/>
+              </w:rPr>
+            </w:pPr>
+          </w:p>
+        </w:tc>
+        <w:tc>
+          <w:tcPr>
+            <w:tcW w:w="614" w:type="dxa"/>
+          </w:tcPr>
+          <w:p>
+            <w:pPr>
+              <w:snapToGrid w:val="0"/>
+              <w:ind w:right="-68"/>
+              <w:jc w:val="both"/>
+              <w:rPr>
+                <w:rFonts w:ascii="Times New Roman" w:hAnsi="Times New Roman" w:cs="Times New Roman"/>
+                <w:color w:val="000000"/>
+                <w:sz w:val="20"/>
+                <w:szCs w:val="20"/>
+              </w:rPr>
+            </w:pPr>
+          </w:p>
+        </w:tc>
+        <w:tc>
+          <w:tcPr>
+            <w:tcW w:w="614" w:type="dxa"/>
+          </w:tcPr>
+          <w:p>
+            <w:pPr>
+              <w:snapToGrid w:val="0"/>
+              <w:ind w:right="-68"/>
+              <w:jc w:val="both"/>
+              <w:rPr>
+                <w:rFonts w:ascii="Times New Roman" w:hAnsi="Times New Roman" w:cs="Times New Roman"/>
+                <w:color w:val="000000"/>
+                <w:sz w:val="20"/>
+                <w:szCs w:val="20"/>
+              </w:rPr>
+            </w:pPr>
+          </w:p>
+        </w:tc>
+        <w:tc>
+          <w:tcPr>
+            <w:tcW w:w="614" w:type="dxa"/>
+            <w:shd w:val="clear" w:color="auto" w:fill="auto"/>
+            <w:vAlign w:val="center"/>
+          </w:tcPr>
+          <w:p>
+            <w:pPr>
+              <w:rPr>
+                <w:rFonts w:ascii="Times New Roman" w:hAnsi="Times New Roman" w:cs="Times New Roman"/>
+                <w:sz w:val="20"/>
+                <w:szCs w:val="20"/>
+              </w:rPr>
+            </w:pPr>
+          </w:p>
+        </w:tc>
+        <w:tc>
+          <w:tcPr>
+            <w:tcW w:w="615" w:type="dxa"/>
+            <w:shd w:val="clear" w:color="auto" w:fill="auto"/>
+            <w:vAlign w:val="center"/>
+          </w:tcPr>
+          <w:p>
+            <w:pPr>
+              <w:rPr>
+                <w:rFonts w:ascii="Times New Roman" w:hAnsi="Times New Roman" w:cs="Times New Roman"/>
+                <w:sz w:val="20"/>
+                <w:szCs w:val="20"/>
+              </w:rPr>
+            </w:pPr>
+          </w:p>
+        </w:tc>
+        <w:tc>
+          <w:tcPr>
+            <w:tcW w:w="891" w:type="dxa"/>
+            <w:shd w:val="clear" w:color="auto" w:fill="auto"/>
+            <w:vAlign w:val="center"/>
+          </w:tcPr>
+          <w:p>
+            <w:pPr>
+              <w:rPr>
+                <w:rFonts w:ascii="Times New Roman" w:hAnsi="Times New Roman" w:cs="Times New Roman"/>
+                <w:sz w:val="20"/>
+                <w:szCs w:val="20"/>
+              </w:rPr>
+            </w:pPr>
+          </w:p>
+        </w:tc>
+        <w:tc>
+          <w:tcPr>
+            <w:tcW w:w="892" w:type="dxa"/>
+            <w:shd w:val="clear" w:color="auto" w:fill="auto"/>
+            <w:vAlign w:val="center"/>
+          </w:tcPr>
+          <w:p>
+            <w:pPr>
+              <w:rPr>
+                <w:rFonts w:ascii="Times New Roman" w:hAnsi="Times New Roman" w:cs="Times New Roman"/>
+                <w:sz w:val="20"/>
+                <w:szCs w:val="20"/>
+              </w:rPr>
+            </w:pPr>
+          </w:p>
+        </w:tc>
+        <w:tc>
+          <w:tcPr>
+            <w:tcW w:w="553" w:type="dxa"/>
+            <w:shd w:val="clear" w:color="auto" w:fill="FDE9D9"/>
+          </w:tcPr>
+          <w:p>
+            <w:pPr>
+              <w:rPr>
+                <w:rFonts w:ascii="Times New Roman" w:hAnsi="Times New Roman" w:cs="Times New Roman"/>
+                <w:sz w:val="20"/>
+                <w:szCs w:val="20"/>
+              </w:rPr>
+            </w:pPr>
+          </w:p>
+        </w:tc>
+        <w:tc>
+          <w:tcPr>
+            <w:tcW w:w="554" w:type="dxa"/>
+            <w:shd w:val="clear" w:color="auto" w:fill="FDE9D9"/>
+          </w:tcPr>
+          <w:p>
+            <w:pPr>
+              <w:rPr>
+                <w:rFonts w:ascii="Times New Roman" w:hAnsi="Times New Roman" w:cs="Times New Roman"/>
+                <w:sz w:val="20"/>
+                <w:szCs w:val="20"/>
+              </w:rPr>
+            </w:pPr>
+          </w:p>
+        </w:tc>
+        <w:tc>
+          <w:tcPr>
+            <w:tcW w:w="425" w:type="dxa"/>
+          </w:tcPr>
+          <w:p>
+            <w:pPr>
+              <w:rPr>
+                <w:rFonts w:ascii="Times New Roman" w:hAnsi="Times New Roman" w:cs="Times New Roman"/>
+                <w:sz w:val="20"/>
+                <w:szCs w:val="20"/>
+              </w:rPr>
+            </w:pPr>
+          </w:p>
+        </w:tc>
+        <w:tc>
+          <w:tcPr>
+            <w:tcW w:w="425" w:type="dxa"/>
+          </w:tcPr>
+          <w:p>
+            <w:pPr>
+              <w:rPr>
+                <w:rFonts w:ascii="Times New Roman" w:hAnsi="Times New Roman" w:cs="Times New Roman"/>
+                <w:sz w:val="20"/>
+                <w:szCs w:val="20"/>
+              </w:rPr>
+            </w:pPr>
+          </w:p>
+        </w:tc>
+        <w:tc>
+          <w:tcPr>
+            <w:tcW w:w="426" w:type="dxa"/>
+          </w:tcPr>
+          <w:p>
+            <w:pPr>
+              <w:rPr>
+                <w:rFonts w:ascii="Times New Roman" w:hAnsi="Times New Roman" w:cs="Times New Roman"/>
+                <w:sz w:val="20"/>
+                <w:szCs w:val="20"/>
+              </w:rPr>
+            </w:pPr>
+          </w:p>
+        </w:tc>
+        <w:tc>
+          <w:tcPr>
+            <w:tcW w:w="1766" w:type="dxa"/>
+          </w:tcPr>
+          <w:p>
+            <w:pPr>
+              <w:rPr>
+                <w:rFonts w:ascii="Times New Roman" w:hAnsi="Times New Roman" w:cs="Times New Roman"/>
+                <w:sz w:val="20"/>
+                <w:szCs w:val="20"/>
+              </w:rPr>
+            </w:pPr>
+          </w:p>
+        </w:tc>
+      </w:tr>
+      <w:tr>
+        <w:trPr>
+          <w:trHeight w:hRule="exact" w:val="397"/>
+          <w:jc w:val="center"/>
+        </w:trPr>
+        <w:tc>
+          <w:tcPr>
+            <w:tcW w:w="1039" w:type="dxa"/>
+            <w:vAlign w:val="center"/>
+          </w:tcPr>
+          <w:p>
+            <w:pPr>
+              <w:rPr>
+                <w:rFonts w:ascii="Calibri" w:hAnsi="Calibri"/>
+                <w:lang w:val="vi-VN"/>
+              </w:rPr>
+            </w:pPr>
+            <w:r>
+              <w:rPr>
+                <w:rFonts w:ascii="Tahoma" w:hAnsi="Tahoma" w:cs="Tahoma"/>
+                <w:sz w:val="20"/>
+                <w:szCs w:val="20"/>
+              </w:rPr>
+              <w:t xml:space="preserve">43329</w:t>
+            </w:r>
+          </w:p>
+        </w:tc>
+        <w:tc>
+          <w:tcPr>
+            <w:tcW w:w="2119" w:type="dxa"/>
+            <w:shd w:val="clear" w:color="auto" w:fill="auto"/>
+            <w:vAlign w:val="center"/>
+          </w:tcPr>
+          <w:p>
+            <w:pPr>
+              <w:rPr>
+                <w:rFonts w:ascii="Calibri" w:hAnsi="Calibri"/>
+                <w:lang w:val="vi-VN"/>
+              </w:rPr>
+            </w:pPr>
+            <w:r>
+              <w:rPr>
+                <w:rFonts w:ascii="Tahoma" w:hAnsi="Tahoma" w:cs="Tahoma"/>
+                <w:sz w:val="20"/>
+                <w:szCs w:val="20"/>
+              </w:rPr>
+              <w:t xml:space="preserve">Bột chiên xù- SUMI SO33 TH1
+Công ty TNHH MTV Thực phẩm SUMIMOTO (Lot NB: 003/2018)</w:t>
+            </w:r>
+            <w:r>
+              <w:rPr>
+                <w:rFonts w:ascii="Times New Roman" w:hAnsi="Times New Roman" w:cs="Times New Roman"/>
+                <w:sz w:val="20"/>
+                <w:szCs w:val="20"/>
+              </w:rPr>
+              <w:t/>
+            </w:r>
+          </w:p>
+        </w:tc>
+        <w:tc>
+          <w:tcPr>
+            <w:tcW w:w="667" w:type="dxa"/>
+            <w:shd w:val="clear" w:color="auto" w:fill="auto"/>
+            <w:vAlign w:val="center"/>
+          </w:tcPr>
+          <w:p>
+            <w:pPr>
+              <w:snapToGrid w:val="0"/>
+              <w:ind w:right="-68"/>
+              <w:jc w:val="both"/>
+              <w:rPr>
+                <w:rFonts w:ascii="Times New Roman" w:hAnsi="Times New Roman" w:cs="Times New Roman"/>
+                <w:color w:val="000000"/>
+                <w:sz w:val="20"/>
+                <w:szCs w:val="20"/>
+              </w:rPr>
+            </w:pPr>
+          </w:p>
+        </w:tc>
+        <w:tc>
+          <w:tcPr>
+            <w:tcW w:w="668" w:type="dxa"/>
+            <w:shd w:val="clear" w:color="auto" w:fill="auto"/>
+            <w:vAlign w:val="center"/>
+          </w:tcPr>
+          <w:p>
+            <w:pPr>
+              <w:snapToGrid w:val="0"/>
+              <w:ind w:right="-68"/>
+              <w:jc w:val="both"/>
+              <w:rPr>
+                <w:rFonts w:ascii="Times New Roman" w:hAnsi="Times New Roman" w:cs="Times New Roman"/>
+                <w:color w:val="000000"/>
+                <w:sz w:val="20"/>
+                <w:szCs w:val="20"/>
+              </w:rPr>
+            </w:pPr>
+          </w:p>
+        </w:tc>
+        <w:tc>
+          <w:tcPr>
+            <w:tcW w:w="527" w:type="dxa"/>
+          </w:tcPr>
+          <w:p>
+            <w:pPr>
+              <w:snapToGrid w:val="0"/>
+              <w:ind w:right="-68"/>
+              <w:jc w:val="both"/>
+              <w:rPr>
+                <w:rFonts w:ascii="Times New Roman" w:hAnsi="Times New Roman" w:cs="Times New Roman"/>
+                <w:color w:val="000000"/>
+                <w:sz w:val="20"/>
+                <w:szCs w:val="20"/>
+              </w:rPr>
+            </w:pPr>
+          </w:p>
+        </w:tc>
+        <w:tc>
+          <w:tcPr>
+            <w:tcW w:w="701" w:type="dxa"/>
+          </w:tcPr>
+          <w:p>
+            <w:pPr>
+              <w:snapToGrid w:val="0"/>
+              <w:ind w:right="-68"/>
+              <w:jc w:val="both"/>
+              <w:rPr>
+                <w:rFonts w:ascii="Times New Roman" w:hAnsi="Times New Roman" w:cs="Times New Roman"/>
+                <w:color w:val="000000"/>
+                <w:sz w:val="20"/>
+                <w:szCs w:val="20"/>
+              </w:rPr>
+            </w:pPr>
+          </w:p>
+        </w:tc>
+        <w:tc>
+          <w:tcPr>
+            <w:tcW w:w="614" w:type="dxa"/>
+          </w:tcPr>
+          <w:p>
+            <w:pPr>
+              <w:snapToGrid w:val="0"/>
+              <w:ind w:right="-68"/>
+              <w:jc w:val="both"/>
+              <w:rPr>
+                <w:rFonts w:ascii="Times New Roman" w:hAnsi="Times New Roman" w:cs="Times New Roman"/>
+                <w:color w:val="000000"/>
+                <w:sz w:val="20"/>
+                <w:szCs w:val="20"/>
+              </w:rPr>
+            </w:pPr>
+          </w:p>
+        </w:tc>
+        <w:tc>
+          <w:tcPr>
+            <w:tcW w:w="614" w:type="dxa"/>
+          </w:tcPr>
+          <w:p>
+            <w:pPr>
+              <w:snapToGrid w:val="0"/>
+              <w:ind w:right="-68"/>
+              <w:jc w:val="both"/>
+              <w:rPr>
+                <w:rFonts w:ascii="Times New Roman" w:hAnsi="Times New Roman" w:cs="Times New Roman"/>
+                <w:color w:val="000000"/>
+                <w:sz w:val="20"/>
+                <w:szCs w:val="20"/>
+              </w:rPr>
+            </w:pPr>
+          </w:p>
+        </w:tc>
+        <w:tc>
+          <w:tcPr>
+            <w:tcW w:w="614" w:type="dxa"/>
+          </w:tcPr>
+          <w:p>
+            <w:pPr>
+              <w:snapToGrid w:val="0"/>
+              <w:ind w:right="-68"/>
+              <w:jc w:val="both"/>
+              <w:rPr>
+                <w:rFonts w:ascii="Times New Roman" w:hAnsi="Times New Roman" w:cs="Times New Roman"/>
+                <w:color w:val="000000"/>
+                <w:sz w:val="20"/>
+                <w:szCs w:val="20"/>
+              </w:rPr>
+            </w:pPr>
+          </w:p>
+        </w:tc>
+        <w:tc>
+          <w:tcPr>
+            <w:tcW w:w="614" w:type="dxa"/>
+            <w:shd w:val="clear" w:color="auto" w:fill="auto"/>
+            <w:vAlign w:val="center"/>
+          </w:tcPr>
+          <w:p>
+            <w:pPr>
+              <w:rPr>
+                <w:rFonts w:ascii="Times New Roman" w:hAnsi="Times New Roman" w:cs="Times New Roman"/>
+                <w:sz w:val="20"/>
+                <w:szCs w:val="20"/>
+              </w:rPr>
+            </w:pPr>
+          </w:p>
+        </w:tc>
+        <w:tc>
+          <w:tcPr>
+            <w:tcW w:w="615" w:type="dxa"/>
+            <w:shd w:val="clear" w:color="auto" w:fill="auto"/>
+            <w:vAlign w:val="center"/>
+          </w:tcPr>
+          <w:p>
+            <w:pPr>
+              <w:rPr>
+                <w:rFonts w:ascii="Times New Roman" w:hAnsi="Times New Roman" w:cs="Times New Roman"/>
+                <w:sz w:val="20"/>
+                <w:szCs w:val="20"/>
+              </w:rPr>
+            </w:pPr>
+          </w:p>
+        </w:tc>
+        <w:tc>
+          <w:tcPr>
+            <w:tcW w:w="891" w:type="dxa"/>
+            <w:shd w:val="clear" w:color="auto" w:fill="auto"/>
+            <w:vAlign w:val="center"/>
+          </w:tcPr>
+          <w:p>
+            <w:pPr>
+              <w:rPr>
+                <w:rFonts w:ascii="Times New Roman" w:hAnsi="Times New Roman" w:cs="Times New Roman"/>
+                <w:sz w:val="20"/>
+                <w:szCs w:val="20"/>
+              </w:rPr>
+            </w:pPr>
+          </w:p>
+        </w:tc>
+        <w:tc>
+          <w:tcPr>
+            <w:tcW w:w="892" w:type="dxa"/>
+            <w:shd w:val="clear" w:color="auto" w:fill="auto"/>
+            <w:vAlign w:val="center"/>
+          </w:tcPr>
+          <w:p>
+            <w:pPr>
+              <w:rPr>
+                <w:rFonts w:ascii="Times New Roman" w:hAnsi="Times New Roman" w:cs="Times New Roman"/>
+                <w:sz w:val="20"/>
+                <w:szCs w:val="20"/>
+              </w:rPr>
+            </w:pPr>
+          </w:p>
+        </w:tc>
+        <w:tc>
+          <w:tcPr>
+            <w:tcW w:w="553" w:type="dxa"/>
+            <w:shd w:val="clear" w:color="auto" w:fill="FDE9D9"/>
+          </w:tcPr>
+          <w:p>
+            <w:pPr>
+              <w:rPr>
+                <w:rFonts w:ascii="Times New Roman" w:hAnsi="Times New Roman" w:cs="Times New Roman"/>
+                <w:sz w:val="20"/>
+                <w:szCs w:val="20"/>
+              </w:rPr>
+            </w:pPr>
+          </w:p>
+        </w:tc>
+        <w:tc>
+          <w:tcPr>
+            <w:tcW w:w="554" w:type="dxa"/>
+            <w:shd w:val="clear" w:color="auto" w:fill="FDE9D9"/>
+          </w:tcPr>
+          <w:p>
+            <w:pPr>
+              <w:rPr>
+                <w:rFonts w:ascii="Times New Roman" w:hAnsi="Times New Roman" w:cs="Times New Roman"/>
+                <w:sz w:val="20"/>
+                <w:szCs w:val="20"/>
+              </w:rPr>
+            </w:pPr>
+          </w:p>
+        </w:tc>
+        <w:tc>
+          <w:tcPr>
+            <w:tcW w:w="425" w:type="dxa"/>
+          </w:tcPr>
+          <w:p>
+            <w:pPr>
+              <w:rPr>
+                <w:rFonts w:ascii="Times New Roman" w:hAnsi="Times New Roman" w:cs="Times New Roman"/>
+                <w:sz w:val="20"/>
+                <w:szCs w:val="20"/>
+              </w:rPr>
+            </w:pPr>
+          </w:p>
+        </w:tc>
+        <w:tc>
+          <w:tcPr>
+            <w:tcW w:w="425" w:type="dxa"/>
+          </w:tcPr>
+          <w:p>
+            <w:pPr>
+              <w:rPr>
+                <w:rFonts w:ascii="Times New Roman" w:hAnsi="Times New Roman" w:cs="Times New Roman"/>
+                <w:sz w:val="20"/>
+                <w:szCs w:val="20"/>
+              </w:rPr>
+            </w:pPr>
+          </w:p>
+        </w:tc>
+        <w:tc>
+          <w:tcPr>
+            <w:tcW w:w="426" w:type="dxa"/>
+          </w:tcPr>
+          <w:p>
+            <w:pPr>
+              <w:rPr>
+                <w:rFonts w:ascii="Times New Roman" w:hAnsi="Times New Roman" w:cs="Times New Roman"/>
+                <w:sz w:val="20"/>
+                <w:szCs w:val="20"/>
+              </w:rPr>
+            </w:pPr>
+          </w:p>
+        </w:tc>
+        <w:tc>
+          <w:tcPr>
+            <w:tcW w:w="1766" w:type="dxa"/>
+          </w:tcPr>
+          <w:p>
+            <w:pPr>
+              <w:rPr>
+                <w:rFonts w:ascii="Times New Roman" w:hAnsi="Times New Roman" w:cs="Times New Roman"/>
+                <w:sz w:val="20"/>
+                <w:szCs w:val="20"/>
+              </w:rPr>
+            </w:pPr>
+          </w:p>
+        </w:tc>
+      </w:tr>
+      <w:tr>
+        <w:trPr>
+          <w:trHeight w:hRule="exact" w:val="397"/>
+          <w:jc w:val="center"/>
+        </w:trPr>
+        <w:tc>
+          <w:tcPr>
+            <w:tcW w:w="1039" w:type="dxa"/>
+            <w:vAlign w:val="center"/>
+          </w:tcPr>
+          <w:p>
+            <w:pPr>
+              <w:rPr>
+                <w:rFonts w:ascii="Calibri" w:hAnsi="Calibri"/>
+                <w:lang w:val="vi-VN"/>
+              </w:rPr>
+            </w:pPr>
+            <w:r>
+              <w:rPr>
+                <w:rFonts w:ascii="Tahoma" w:hAnsi="Tahoma" w:cs="Tahoma"/>
+                <w:sz w:val="20"/>
+                <w:szCs w:val="20"/>
+              </w:rPr>
+              <w:t xml:space="preserve">43329</w:t>
+            </w:r>
+          </w:p>
+        </w:tc>
+        <w:tc>
+          <w:tcPr>
+            <w:tcW w:w="2119" w:type="dxa"/>
+            <w:shd w:val="clear" w:color="auto" w:fill="auto"/>
+            <w:vAlign w:val="center"/>
+          </w:tcPr>
+          <w:p>
+            <w:pPr>
+              <w:rPr>
+                <w:rFonts w:ascii="Calibri" w:hAnsi="Calibri"/>
+                <w:lang w:val="vi-VN"/>
+              </w:rPr>
+            </w:pPr>
+            <w:r>
+              <w:rPr>
+                <w:rFonts w:ascii="Tahoma" w:hAnsi="Tahoma" w:cs="Tahoma"/>
+                <w:sz w:val="20"/>
+                <w:szCs w:val="20"/>
+              </w:rPr>
+              <w:t xml:space="preserve">Bột chiên xù- SUMI SO33 TH1
+Công ty TNHH MTV Thực phẩm SUMIMOTO (Lot NB: 003/2018)</w:t>
             </w:r>
             <w:r>
               <w:rPr>
